--- a/rus/docx/12.content.docx
+++ b/rus/docx/12.content.docx
@@ -11,6 +11,15 @@
         <w:pStyle w:val="Heading2"/>
       </w:pPr>
       <w:r>
+        <w:t>Resource: Заметки к учебнику (Biblica)</w:t>
+      </w:r>
+      <w:r/>
+    </w:p>
+    <w:p>
+      <w:pPr>
+        <w:pStyle w:val="Heading2"/>
+      </w:pPr>
+      <w:r>
         <w:t>License Information</w:t>
       </w:r>
       <w:r/>
@@ -21,7 +30,7 @@
         <w:rPr>
           <w:b/>
         </w:rPr>
-        <w:t>Study Notes (Biblica)</w:t>
+        <w:t>Заметки к учебнику (Biblica)</w:t>
       </w:r>
       <w:r>
         <w:t xml:space="preserve"> (Russian) is based on</w:t>
@@ -74,7 +83,7 @@
         <w:pStyle w:val="Heading1"/>
       </w:pPr>
       <w:r>
-        <w:t>Study Notes (Biblica)</w:t>
+        <w:t>Заметки к учебнику (Biblica)</w:t>
       </w:r>
     </w:p>
     <w:p>
@@ -103,571 +112,625 @@
         <w:pStyle w:val="Heading2"/>
       </w:pPr>
       <w:r>
-        <w:t>4 Царств 1:1–8:15</w:t>
+        <w:t>2KI</w:t>
       </w:r>
       <w:r/>
     </w:p>
     <w:p>
       <w:r/>
       <w:r>
-        <w:t xml:space="preserve">История </w:t>
-      </w:r>
-      <w:r>
-        <w:t>Израиля</w:t>
-      </w:r>
-      <w:r>
-        <w:t xml:space="preserve">, записанная в Третьей книге Царств, продолжается в Четвёртой книге Царств. </w:t>
-        <w:br/>
-      </w:r>
-      <w:r>
-        <w:t xml:space="preserve">Народ Израиля разделился на </w:t>
-      </w:r>
-      <w:r>
-        <w:t>Северное Царство</w:t>
-      </w:r>
-      <w:r>
-        <w:t xml:space="preserve"> и </w:t>
-      </w:r>
-      <w:r>
-        <w:t>Южное Царство</w:t>
-      </w:r>
-      <w:r>
-        <w:t xml:space="preserve">. Северное Царство называлось Израиль, а Южное Царство называлось </w:t>
-      </w:r>
-      <w:r>
-        <w:t>Иудея</w:t>
-      </w:r>
-      <w:r>
-        <w:t xml:space="preserve">. В Северном Царстве </w:t>
-      </w:r>
-      <w:r>
-        <w:t xml:space="preserve">Бог </w:t>
-      </w:r>
-      <w:r>
-        <w:t xml:space="preserve">поставил </w:t>
-      </w:r>
-      <w:r>
-        <w:t>Илию</w:t>
-      </w:r>
-      <w:r>
-        <w:t xml:space="preserve">, который пророчествовал против царя Охозии. Охозия и Иорам поклонялись </w:t>
-      </w:r>
-      <w:r>
-        <w:t>идолам</w:t>
-      </w:r>
-      <w:r>
-        <w:t xml:space="preserve">, как и </w:t>
-      </w:r>
-      <w:r>
-        <w:t>Иеровоам</w:t>
-      </w:r>
-      <w:r>
-        <w:t xml:space="preserve"> и </w:t>
-      </w:r>
-      <w:r>
-        <w:t>Ахав</w:t>
-      </w:r>
-      <w:r>
-        <w:t xml:space="preserve">. </w:t>
-        <w:br/>
-      </w:r>
-      <w:r>
-        <w:t xml:space="preserve">Перед тем как Бог взял Илию на </w:t>
-      </w:r>
-      <w:r>
-        <w:t>небо</w:t>
-      </w:r>
-      <w:r>
-        <w:t xml:space="preserve">, </w:t>
-      </w:r>
-      <w:r>
-        <w:t>Елисей</w:t>
-      </w:r>
+        <w:rPr>
+          <w:i/>
+        </w:rPr>
+        <w:t>4 Царств 1:1–8:15, 4 Царств 8:16–10:36, 4 Царств 11:1–16:20, 4 Царств 17:1–41, 4 Царств 18:1–20:21, 4 Царств 21:1–23:25, 4 Царств 23:26–25:30</w:t>
+      </w:r>
+    </w:p>
+    <w:p>
+      <w:r/>
       <w:r>
         <w:t xml:space="preserve"> </w:t>
       </w:r>
-      <w:r>
-        <w:t>попросил, чтобы дух Илии был на нём в двойной мере.</w:t>
-      </w:r>
-      <w:r>
-        <w:t xml:space="preserve"> Елисей имел в виду не какую-то </w:t>
-      </w:r>
-      <w:r>
-        <w:t>духовную</w:t>
-      </w:r>
-      <w:r>
-        <w:t xml:space="preserve"> составляющую Илии, а силу </w:t>
-      </w:r>
-      <w:r>
-        <w:t>Духа Святого</w:t>
-      </w:r>
-      <w:r>
-        <w:t xml:space="preserve">, который действовал в жизни и </w:t>
-      </w:r>
-      <w:r>
-        <w:t>делах</w:t>
-      </w:r>
-      <w:r>
-        <w:t xml:space="preserve"> Илии. Так Елисей показал, что хочет служить Богу как верный </w:t>
-      </w:r>
-      <w:r>
-        <w:t>пророк</w:t>
-      </w:r>
-      <w:r>
-        <w:t xml:space="preserve">. </w:t>
-        <w:br/>
-      </w:r>
-      <w:r>
-        <w:t xml:space="preserve">По примеру Илии Елисей помогал израильтянам и их семьям, пророкам, вождям и правителям Израиля и других народов. В Сонаме Елисей помог женщине, чьих сыновей хотели за долги забрать в рабы. Он помогал пророкам с такими проблемами как долги, потерянные вещи или нехватка еды. Он помогал солдатам и чиновникам из </w:t>
-      </w:r>
-      <w:r>
-        <w:t>Арама</w:t>
-      </w:r>
-      <w:r>
-        <w:t xml:space="preserve">. Бог совершил много </w:t>
-      </w:r>
-      <w:r>
-        <w:t>чудес</w:t>
-      </w:r>
-      <w:r>
-        <w:t xml:space="preserve"> через Елисея. Одним из них было исцеление </w:t>
-      </w:r>
-      <w:r>
-        <w:t>Неемана</w:t>
-      </w:r>
-      <w:r>
-        <w:t xml:space="preserve"> от кожной болезни, и Нееман убедился, что Бог Израиля является истинным Богом. Бог защитил Елисея от войска арамейцев, наслав слепоту на воинов. Затем Елисей защитил арамейских воинов, велев царю Израиля накормить солдат, а не убивать их. Елисей очень огорчился, когда передавал послание арамейскому военачальнику по имени Азаил, потому что знал, что позднее Азаил причинит много вреда израильтянам. Елисей служил царю Израиля, предупреждая его о том, где собирались напасть войска арамейцев. Когда Иорам, </w:t>
-      </w:r>
-      <w:r>
-        <w:t>Иосафат</w:t>
-      </w:r>
-      <w:r>
-        <w:t xml:space="preserve"> и царь </w:t>
-      </w:r>
-      <w:r>
-        <w:t>Едома</w:t>
-      </w:r>
-      <w:r>
-        <w:t xml:space="preserve"> напали на </w:t>
-      </w:r>
-      <w:r>
-        <w:t>моавитян</w:t>
-      </w:r>
-      <w:r>
-        <w:t xml:space="preserve">, Елисей </w:t>
-      </w:r>
-      <w:r>
-        <w:t>пророчествовал</w:t>
-      </w:r>
-      <w:r>
-        <w:t xml:space="preserve"> царю о том, как Бог позаботится о войске израильтян. Бог спас войско, послав воду в пустыне. </w:t>
-        <w:br/>
-      </w:r>
-      <w:r>
-        <w:t xml:space="preserve">Елисей также пророчествовал, когда израильтяне в </w:t>
-      </w:r>
-      <w:r>
-        <w:t>Самарии</w:t>
-      </w:r>
-      <w:r>
-        <w:t xml:space="preserve"> были на грани смерти от голода. Он ясно дал понять, что Бог спасёт город к следующему утру. Бог спас город, заставив войско арамейцев услышать шум колесниц и лошадей. Этот шум испугал их, и они убежали. Бог послал огненные колесницы и лошадей, чтобы защитить Елисея. Это были особые </w:t>
-      </w:r>
-      <w:r>
-        <w:t>духи</w:t>
-      </w:r>
-      <w:r>
-        <w:t xml:space="preserve">, которых люди могли </w:t>
-      </w:r>
-      <w:r>
-        <w:t>видеть, только если Бог позволял им это. Через этих духов Бог заботился о</w:t>
-      </w:r>
-      <w:r>
-        <w:t xml:space="preserve"> Своём народе (</w:t>
-      </w:r>
-      <w:r>
-        <w:t>Божий народ</w:t>
-      </w:r>
-      <w:r>
-        <w:t>).</w:t>
-      </w:r>
-      <w:r/>
       <w:r/>
       <w:r/>
     </w:p>
     <w:p>
       <w:pPr>
+        <w:sectPr>
+          <w:footnotePr>
+            <w:numRestart w:val="eachSect"/>
+          </w:footnotePr>
+          <w:type w:val="continuous"/>
+          <w:pgSz w:w="12240" w:h="15840" w:code="1"/>
+          <w:pgMar w:top="1440" w:right="1440" w:bottom="1440" w:left="1440" w:header="504" w:footer="504" w:gutter="0"/>
+          <w:cols w:space="708"/>
+          <w:titlePg/>
+          <w:docGrid w:linePitch="360"/>
+        </w:sectPr>
+      </w:pPr>
+    </w:p>
+    <w:p>
+      <w:r/>
+    </w:p>
+    <w:p>
+      <w:pPr>
         <w:pStyle w:val="Heading2"/>
       </w:pPr>
       <w:r>
-        <w:t>4 Царств 8:16–10:36</w:t>
+        <w:t>4 Царств 1:1–8:15</w:t>
       </w:r>
       <w:r/>
     </w:p>
     <w:p>
       <w:r/>
       <w:r>
-        <w:t>Иорам и Охозия были царями Южного Царства. Они оба взяли себе в жёны (</w:t>
-      </w:r>
-      <w:r>
-        <w:t>брак</w:t>
-      </w:r>
-      <w:r>
-        <w:t xml:space="preserve">) женщин из семьи Ахава и стали практиковать идолопоклонство по примеру Ахава. Бог навёл </w:t>
-      </w:r>
-      <w:r>
-        <w:t>суд</w:t>
-      </w:r>
-      <w:r>
-        <w:t xml:space="preserve"> на Ахава, </w:t>
-      </w:r>
-      <w:r>
-        <w:t>Иезавель</w:t>
+        <w:t xml:space="preserve">История </w:t>
+      </w:r>
+      <w:r>
+        <w:t>Израиля</w:t>
+      </w:r>
+      <w:r>
+        <w:t xml:space="preserve">, записанная в Третьей книге Царств, продолжается в Четвёртой книге Царств. </w:t>
+        <w:br/>
+      </w:r>
+      <w:r>
+        <w:t xml:space="preserve">Народ Израиля разделился на </w:t>
+      </w:r>
+      <w:r>
+        <w:t>Северное Царство</w:t>
       </w:r>
       <w:r>
         <w:t xml:space="preserve"> и </w:t>
       </w:r>
       <w:r>
-        <w:t>род</w:t>
-      </w:r>
-      <w:r>
-        <w:t xml:space="preserve"> Ахава. Бог использовал Ииуя, чтобы наказать их за злодеяния и идолопоклонство. Ииуй убил всех членов семьи Ахава в Северном Царстве. Он также убил всех сторонников Ахава. Так исполнилось пророчество, которое Илия произнёс против Ахава (3Цар.21:21–22). Ииуй также убил всех, кто поклонялся </w:t>
-      </w:r>
-      <w:r>
-        <w:t>Ваалу</w:t>
-      </w:r>
-      <w:r>
-        <w:t xml:space="preserve">. Именно так Бог остановил идолопоклонство Амврия и Ахава </w:t>
-      </w:r>
-      <w:r>
-        <w:t>— царей, которые привели Северное Царство к поклонению</w:t>
-      </w:r>
-      <w:r>
-        <w:t xml:space="preserve"> Ваалу, а не Богу. Однако Ииуй тоже не был верен Богу до конца. Он продолжил совершать </w:t>
-      </w:r>
-      <w:r>
-        <w:t>грех</w:t>
-      </w:r>
-      <w:r>
-        <w:t xml:space="preserve"> Иеровоама, поклоняясь статуям </w:t>
-      </w:r>
-      <w:r>
-        <w:t>золотых тельцов</w:t>
-      </w:r>
-      <w:r>
-        <w:t>.</w:t>
-      </w:r>
-      <w:r/>
+        <w:t>Южное Царство</w:t>
+      </w:r>
+      <w:r>
+        <w:t xml:space="preserve">. Северное Царство называлось Израиль, а Южное Царство называлось </w:t>
+      </w:r>
+      <w:r>
+        <w:t>Иудея</w:t>
+      </w:r>
+      <w:r>
+        <w:t xml:space="preserve">. В Северном Царстве </w:t>
+      </w:r>
+      <w:r>
+        <w:t xml:space="preserve">Бог </w:t>
+      </w:r>
+      <w:r>
+        <w:t xml:space="preserve">поставил </w:t>
+      </w:r>
+      <w:r>
+        <w:t>Илию</w:t>
+      </w:r>
+      <w:r>
+        <w:t xml:space="preserve">, который пророчествовал против царя Охозии. Охозия и Иорам поклонялись </w:t>
+      </w:r>
+      <w:r>
+        <w:t>идолам</w:t>
+      </w:r>
+      <w:r>
+        <w:t xml:space="preserve">, как и </w:t>
+      </w:r>
+      <w:r>
+        <w:t>Иеровоам</w:t>
+      </w:r>
+      <w:r>
+        <w:t xml:space="preserve"> и </w:t>
+      </w:r>
+      <w:r>
+        <w:t>Ахав</w:t>
+      </w:r>
+      <w:r>
+        <w:t xml:space="preserve">. </w:t>
+        <w:br/>
+      </w:r>
+      <w:r>
+        <w:t xml:space="preserve">Перед тем как Бог взял Илию на </w:t>
+      </w:r>
+      <w:r>
+        <w:t>небо</w:t>
+      </w:r>
+      <w:r>
+        <w:t xml:space="preserve">, </w:t>
+      </w:r>
+      <w:r>
+        <w:t>Елисей</w:t>
+      </w:r>
+      <w:r>
+        <w:t xml:space="preserve"> </w:t>
+      </w:r>
+      <w:r>
+        <w:t>попросил, чтобы дух Илии был на нём в двойной мере.</w:t>
+      </w:r>
+      <w:r>
+        <w:t xml:space="preserve"> Елисей имел в виду не какую-то </w:t>
+      </w:r>
+      <w:r>
+        <w:t>духовную</w:t>
+      </w:r>
+      <w:r>
+        <w:t xml:space="preserve"> составляющую Илии, а силу </w:t>
+      </w:r>
+      <w:r>
+        <w:t>Духа Святого</w:t>
+      </w:r>
+      <w:r>
+        <w:t xml:space="preserve">, который действовал в жизни и </w:t>
+      </w:r>
+      <w:r>
+        <w:t>делах</w:t>
+      </w:r>
+      <w:r>
+        <w:t xml:space="preserve"> Илии. Так Елисей показал, что хочет служить Богу как верный </w:t>
+      </w:r>
+      <w:r>
+        <w:t>пророк</w:t>
+      </w:r>
+      <w:r>
+        <w:t xml:space="preserve">. </w:t>
+        <w:br/>
+      </w:r>
+      <w:r>
+        <w:t xml:space="preserve">По примеру Илии Елисей помогал израильтянам и их семьям, пророкам, вождям и правителям Израиля и других народов. В Сонаме Елисей помог женщине, чьих сыновей хотели за долги забрать в рабы. Он помогал пророкам с такими проблемами как долги, потерянные вещи или нехватка еды. Он помогал солдатам и чиновникам из </w:t>
+      </w:r>
+      <w:r>
+        <w:t>Арама</w:t>
+      </w:r>
+      <w:r>
+        <w:t xml:space="preserve">. Бог совершил много </w:t>
+      </w:r>
+      <w:r>
+        <w:t>чудес</w:t>
+      </w:r>
+      <w:r>
+        <w:t xml:space="preserve"> через Елисея. Одним из них было исцеление </w:t>
+      </w:r>
+      <w:r>
+        <w:t>Неемана</w:t>
+      </w:r>
+      <w:r>
+        <w:t xml:space="preserve"> от кожной болезни, и Нееман убедился, что Бог Израиля является истинным Богом. Бог защитил Елисея от войска арамейцев, наслав слепоту на воинов. Затем Елисей защитил арамейских воинов, велев царю Израиля накормить солдат, а не убивать их. Елисей очень огорчился, когда передавал послание арамейскому военачальнику по имени Азаил, потому что знал, что позднее Азаил причинит много вреда израильтянам. Елисей служил царю Израиля, предупреждая его о том, где собирались напасть войска арамейцев. Когда Иорам, </w:t>
+      </w:r>
+      <w:r>
+        <w:t>Иосафат</w:t>
+      </w:r>
+      <w:r>
+        <w:t xml:space="preserve"> и царь </w:t>
+      </w:r>
+      <w:r>
+        <w:t>Едома</w:t>
+      </w:r>
+      <w:r>
+        <w:t xml:space="preserve"> напали на </w:t>
+      </w:r>
+      <w:r>
+        <w:t>моавитян</w:t>
+      </w:r>
+      <w:r>
+        <w:t xml:space="preserve">, Елисей </w:t>
+      </w:r>
+      <w:r>
+        <w:t>пророчествовал</w:t>
+      </w:r>
+      <w:r>
+        <w:t xml:space="preserve"> царю о том, как Бог позаботится о войске израильтян. Бог спас войско, послав воду в пустыне. </w:t>
+        <w:br/>
+      </w:r>
+      <w:r>
+        <w:t xml:space="preserve">Елисей также пророчествовал, когда израильтяне в </w:t>
+      </w:r>
+      <w:r>
+        <w:t>Самарии</w:t>
+      </w:r>
+      <w:r>
+        <w:t xml:space="preserve"> были на грани смерти от голода. Он ясно дал понять, что Бог спасёт город к следующему утру. Бог спас город, заставив войско арамейцев услышать шум колесниц и лошадей. Этот шум испугал их, и они убежали. Бог послал огненные колесницы и лошадей, чтобы защитить Елисея. Это были особые </w:t>
+      </w:r>
+      <w:r>
+        <w:t>духи</w:t>
+      </w:r>
+      <w:r>
+        <w:t xml:space="preserve">, которых люди могли </w:t>
+      </w:r>
+      <w:r>
+        <w:t>видеть, только если Бог позволял им это. Через этих духов Бог заботился о</w:t>
+      </w:r>
+      <w:r>
+        <w:t xml:space="preserve"> Своём народе (</w:t>
+      </w:r>
+      <w:r>
+        <w:t>Божий народ</w:t>
+      </w:r>
+      <w:r>
+        <w:t>).</w:t>
+      </w:r>
       <w:r/>
       <w:r/>
     </w:p>
     <w:p>
+      <w:r/>
+    </w:p>
+    <w:p>
       <w:pPr>
         <w:pStyle w:val="Heading2"/>
       </w:pPr>
       <w:r>
-        <w:t>4 Царств 11:1–16:20</w:t>
+        <w:t>4 Царств 8:16–10:36</w:t>
       </w:r>
       <w:r/>
     </w:p>
     <w:p>
       <w:r/>
       <w:r>
-        <w:t>Гофолия</w:t>
-      </w:r>
-      <w:r>
-        <w:t xml:space="preserve"> происходила из семьи Ахава, но не была убита Ииуем. Она правила в Южном Царстве, пока </w:t>
-      </w:r>
-      <w:r>
-        <w:t>Иоасу</w:t>
-      </w:r>
-      <w:r>
-        <w:t xml:space="preserve"> не исполнилось семь лет. Тётя Иоаса Иосавеф и его дядя </w:t>
-      </w:r>
-      <w:r>
-        <w:t>Иодай</w:t>
-      </w:r>
-      <w:r>
-        <w:t xml:space="preserve"> спрятали Иоаса от Гофолии. Иодай учил Иоаса </w:t>
-      </w:r>
-      <w:r>
-        <w:t>Закону Моисея</w:t>
-      </w:r>
-      <w:r>
-        <w:t>. И</w:t>
-      </w:r>
-      <w:r>
-        <w:t>одай побудил царя и народ вновь присоединиться к завету, заключённому на горе Синай (</w:t>
-      </w:r>
-      <w:r>
-        <w:t>Синайский з</w:t>
-      </w:r>
-      <w:r>
-        <w:t>авет</w:t>
-      </w:r>
-      <w:r>
-        <w:t xml:space="preserve">). </w:t>
-        <w:br/>
-      </w:r>
-      <w:r>
-        <w:t>В Северном Царстве цари</w:t>
-      </w:r>
-      <w:r>
-        <w:t xml:space="preserve"> </w:t>
-      </w:r>
-      <w:r>
-        <w:t xml:space="preserve">Иоахаз, Иоас, Иеровоам II и Захария продолжали совершать грехи Иеровоама, поклоняясь </w:t>
-      </w:r>
-      <w:r>
-        <w:t>идолам</w:t>
-      </w:r>
-      <w:r>
-        <w:t xml:space="preserve">. Захария был последним царём из рода Ииуя. Когда Иоас был царём, арамейские цари Азаил и Венадад очень плохо обращались с израильтянами, о чём ранее пророчествовал Елисей. Хотя Иоас не был верен Богу, Бог проявил </w:t>
-      </w:r>
-      <w:r>
-        <w:t>милость</w:t>
-      </w:r>
-      <w:r>
-        <w:t xml:space="preserve"> к израильтянам. Елисей велел Иоасу </w:t>
-      </w:r>
-      <w:r>
-        <w:t>пускать стрелы, которые были знаком того, что Бог спасёт израильтян.</w:t>
-      </w:r>
-      <w:r>
-        <w:t xml:space="preserve"> Иоас был очень огорчён, когда Елисей умер. Позже в Северном Царстве правили цари Селлум, Менаим, Факия, Факей и Осия. Все они творили зло и поклонялись ложным богам. </w:t>
-        <w:br/>
-      </w:r>
-      <w:r>
-        <w:t xml:space="preserve">В Южном Царстве цари Иоас, Амасия, Озия и Иофам были верны </w:t>
-      </w:r>
-      <w:r>
-        <w:t>завету</w:t>
-      </w:r>
-      <w:r>
-        <w:t xml:space="preserve"> с Богом. Но ни один из царей Иуды не следовал за Богом всем </w:t>
-      </w:r>
-      <w:r>
-        <w:t>сердцем</w:t>
-      </w:r>
-      <w:r>
-        <w:t xml:space="preserve">, как это делал </w:t>
-      </w:r>
-      <w:r>
-        <w:t>Давид</w:t>
-      </w:r>
-      <w:r>
-        <w:t xml:space="preserve">. Когда Ахаз стал царём Иудеи, он перестал следовать за Богом, стал поступать как цари Северного Царства и следовать примеру окружающих Израиль народов. </w:t>
-      </w:r>
-      <w:r>
-        <w:t>Ахаз не верил, что Бог защитит Южное Царство</w:t>
-      </w:r>
-      <w:r>
-        <w:t xml:space="preserve">. Вместо этого он доверился царю </w:t>
-      </w:r>
-      <w:r>
-        <w:t>Ассирии</w:t>
-      </w:r>
-      <w:r>
-        <w:t xml:space="preserve">. Чтобы выразить своё почтение ассирийскому царю и его богам, Ахаз изменил поклонение Богу в </w:t>
-      </w:r>
-      <w:r>
-        <w:t>Храме</w:t>
-      </w:r>
-      <w:r>
-        <w:t xml:space="preserve"> по примеру ассирийцев.</w:t>
-      </w:r>
-      <w:r/>
+        <w:t>Иорам и Охозия были царями Южного Царства. Они оба взяли себе в жёны (</w:t>
+      </w:r>
+      <w:r>
+        <w:t>брак</w:t>
+      </w:r>
+      <w:r>
+        <w:t xml:space="preserve">) женщин из семьи Ахава и стали практиковать идолопоклонство по примеру Ахава. Бог навёл </w:t>
+      </w:r>
+      <w:r>
+        <w:t>суд</w:t>
+      </w:r>
+      <w:r>
+        <w:t xml:space="preserve"> на Ахава, </w:t>
+      </w:r>
+      <w:r>
+        <w:t>Иезавель</w:t>
+      </w:r>
+      <w:r>
+        <w:t xml:space="preserve"> и </w:t>
+      </w:r>
+      <w:r>
+        <w:t>род</w:t>
+      </w:r>
+      <w:r>
+        <w:t xml:space="preserve"> Ахава. Бог использовал Ииуя, чтобы наказать их за злодеяния и идолопоклонство. Ииуй убил всех членов семьи Ахава в Северном Царстве. Он также убил всех сторонников Ахава. Так исполнилось пророчество, которое Илия произнёс против Ахава (3Цар.21:21–22). Ииуй также убил всех, кто поклонялся </w:t>
+      </w:r>
+      <w:r>
+        <w:t>Ваалу</w:t>
+      </w:r>
+      <w:r>
+        <w:t xml:space="preserve">. Именно так Бог остановил идолопоклонство Амврия и Ахава </w:t>
+      </w:r>
+      <w:r>
+        <w:t>— царей, которые привели Северное Царство к поклонению</w:t>
+      </w:r>
+      <w:r>
+        <w:t xml:space="preserve"> Ваалу, а не Богу. Однако Ииуй тоже не был верен Богу до конца. Он продолжил совершать </w:t>
+      </w:r>
+      <w:r>
+        <w:t>грех</w:t>
+      </w:r>
+      <w:r>
+        <w:t xml:space="preserve"> Иеровоама, поклоняясь статуям </w:t>
+      </w:r>
+      <w:r>
+        <w:t>золотых тельцов</w:t>
+      </w:r>
+      <w:r>
+        <w:t>.</w:t>
+      </w:r>
       <w:r/>
       <w:r/>
     </w:p>
     <w:p>
+      <w:r/>
+    </w:p>
+    <w:p>
       <w:pPr>
         <w:pStyle w:val="Heading2"/>
       </w:pPr>
       <w:r>
-        <w:t>4 Царств 17:1–41</w:t>
+        <w:t>4 Царств 11:1–16:20</w:t>
       </w:r>
       <w:r/>
     </w:p>
     <w:p>
       <w:r/>
       <w:r>
-        <w:t xml:space="preserve">Северное Царство уже столкнулось со многими </w:t>
-      </w:r>
-      <w:r>
-        <w:t>проклятиями завета</w:t>
-      </w:r>
-      <w:r>
-        <w:t xml:space="preserve">, и в результате израильтяне не могли больше жить в безопасности и спокойствии. Об этом рассказывается в Третьей и Четвёртой книгах Царств. Северное Царство снова и снова подвергалось нападениям врагов, и порой в нём наступали времена засухи и голода. Иногда голод был настолько сильным, что люди ели своих мёртвых детей. Сотни лет назад </w:t>
-      </w:r>
-      <w:r>
-        <w:t xml:space="preserve">Моисей </w:t>
-      </w:r>
-      <w:r>
-        <w:t xml:space="preserve">предупреждал народ обо всём этом. Бог посылал многих пророков: Илию, Елисея, </w:t>
-      </w:r>
-      <w:r>
-        <w:t>Ахию</w:t>
-      </w:r>
-      <w:r>
-        <w:t xml:space="preserve"> и многих других, чтобы призвать царей и народ вернуться к Нему. Однако цари и народ Северного Царства отказывались </w:t>
-      </w:r>
-      <w:r>
-        <w:t>поклоняться Богу</w:t>
-      </w:r>
-      <w:r>
-        <w:t xml:space="preserve">. Они не верили, что Бог даст им всё необходимое для жизни, и отказывались жить как </w:t>
-      </w:r>
-      <w:r>
-        <w:t xml:space="preserve">царственное священство </w:t>
-      </w:r>
-      <w:r>
-        <w:t xml:space="preserve">и святой народ. </w:t>
-      </w:r>
-      <w:r>
-        <w:t xml:space="preserve">В конце концов Бог позволил </w:t>
-      </w:r>
-      <w:r>
-        <w:t xml:space="preserve">самому страшному из проклятий завета </w:t>
-      </w:r>
-      <w:r>
-        <w:t>обрушиться на израильтян: в</w:t>
-      </w:r>
-      <w:r>
-        <w:t xml:space="preserve"> 723 и 722 годах </w:t>
-      </w:r>
-      <w:r>
-        <w:t>до нашей эры</w:t>
-      </w:r>
-      <w:r>
-        <w:t>, когда царствовал Осия, а</w:t>
-      </w:r>
-      <w:r>
-        <w:t>ссирийский царь напал</w:t>
-      </w:r>
-      <w:r>
-        <w:t xml:space="preserve"> на Северное Царство и захватил Самарию. Ассирийцы переселили многих израильтян из земли, которую Бог обещал дать </w:t>
-      </w:r>
-      <w:r>
-        <w:t>Аврааму</w:t>
-      </w:r>
-      <w:r>
-        <w:t xml:space="preserve">, а в Самарию поселили другие народы вместо них. Много лет назад Бог повелел израильтянам </w:t>
-      </w:r>
-      <w:r>
-        <w:t xml:space="preserve">изгнать </w:t>
-      </w:r>
-      <w:r>
-        <w:t>хананеев</w:t>
-      </w:r>
-      <w:r>
-        <w:t xml:space="preserve">, а теперь израильтяне сами были изгнаны из земли, которую им дал Бог. Они вынуждены были жить очень далеко, и это называлось </w:t>
-      </w:r>
-      <w:r>
-        <w:t>изгнанием</w:t>
-      </w:r>
-      <w:r>
-        <w:t xml:space="preserve"> Северного Царства.</w:t>
-      </w:r>
-      <w:r/>
+        <w:t>Гофолия</w:t>
+      </w:r>
+      <w:r>
+        <w:t xml:space="preserve"> происходила из семьи Ахава, но не была убита Ииуем. Она правила в Южном Царстве, пока </w:t>
+      </w:r>
+      <w:r>
+        <w:t>Иоасу</w:t>
+      </w:r>
+      <w:r>
+        <w:t xml:space="preserve"> не исполнилось семь лет. Тётя Иоаса Иосавеф и его дядя </w:t>
+      </w:r>
+      <w:r>
+        <w:t>Иодай</w:t>
+      </w:r>
+      <w:r>
+        <w:t xml:space="preserve"> спрятали Иоаса от Гофолии. Иодай учил Иоаса </w:t>
+      </w:r>
+      <w:r>
+        <w:t>Закону Моисея</w:t>
+      </w:r>
+      <w:r>
+        <w:t>. И</w:t>
+      </w:r>
+      <w:r>
+        <w:t>одай побудил царя и народ вновь присоединиться к завету, заключённому на горе Синай (</w:t>
+      </w:r>
+      <w:r>
+        <w:t>Синайский з</w:t>
+      </w:r>
+      <w:r>
+        <w:t>авет</w:t>
+      </w:r>
+      <w:r>
+        <w:t xml:space="preserve">). </w:t>
+        <w:br/>
+      </w:r>
+      <w:r>
+        <w:t>В Северном Царстве цари</w:t>
+      </w:r>
+      <w:r>
+        <w:t xml:space="preserve"> </w:t>
+      </w:r>
+      <w:r>
+        <w:t xml:space="preserve">Иоахаз, Иоас, Иеровоам II и Захария продолжали совершать грехи Иеровоама, поклоняясь </w:t>
+      </w:r>
+      <w:r>
+        <w:t>идолам</w:t>
+      </w:r>
+      <w:r>
+        <w:t xml:space="preserve">. Захария был последним царём из рода Ииуя. Когда Иоас был царём, арамейские цари Азаил и Венадад очень плохо обращались с израильтянами, о чём ранее пророчествовал Елисей. Хотя Иоас не был верен Богу, Бог проявил </w:t>
+      </w:r>
+      <w:r>
+        <w:t>милость</w:t>
+      </w:r>
+      <w:r>
+        <w:t xml:space="preserve"> к израильтянам. Елисей велел Иоасу </w:t>
+      </w:r>
+      <w:r>
+        <w:t>пускать стрелы, которые были знаком того, что Бог спасёт израильтян.</w:t>
+      </w:r>
+      <w:r>
+        <w:t xml:space="preserve"> Иоас был очень огорчён, когда Елисей умер. Позже в Северном Царстве правили цари Селлум, Менаим, Факия, Факей и Осия. Все они творили зло и поклонялись ложным богам. </w:t>
+        <w:br/>
+      </w:r>
+      <w:r>
+        <w:t xml:space="preserve">В Южном Царстве цари Иоас, Амасия, Озия и Иофам были верны </w:t>
+      </w:r>
+      <w:r>
+        <w:t>завету</w:t>
+      </w:r>
+      <w:r>
+        <w:t xml:space="preserve"> с Богом. Но ни один из царей Иуды не следовал за Богом всем </w:t>
+      </w:r>
+      <w:r>
+        <w:t>сердцем</w:t>
+      </w:r>
+      <w:r>
+        <w:t xml:space="preserve">, как это делал </w:t>
+      </w:r>
+      <w:r>
+        <w:t>Давид</w:t>
+      </w:r>
+      <w:r>
+        <w:t xml:space="preserve">. Когда Ахаз стал царём Иудеи, он перестал следовать за Богом, стал поступать как цари Северного Царства и следовать примеру окружающих Израиль народов. </w:t>
+      </w:r>
+      <w:r>
+        <w:t>Ахаз не верил, что Бог защитит Южное Царство</w:t>
+      </w:r>
+      <w:r>
+        <w:t xml:space="preserve">. Вместо этого он доверился царю </w:t>
+      </w:r>
+      <w:r>
+        <w:t>Ассирии</w:t>
+      </w:r>
+      <w:r>
+        <w:t xml:space="preserve">. Чтобы выразить своё почтение ассирийскому царю и его богам, Ахаз изменил поклонение Богу в </w:t>
+      </w:r>
+      <w:r>
+        <w:t>Храме</w:t>
+      </w:r>
+      <w:r>
+        <w:t xml:space="preserve"> по примеру ассирийцев.</w:t>
+      </w:r>
       <w:r/>
       <w:r/>
     </w:p>
     <w:p>
+      <w:r/>
+    </w:p>
+    <w:p>
       <w:pPr>
         <w:pStyle w:val="Heading2"/>
       </w:pPr>
       <w:r>
-        <w:t>4 Царств 18:1–20:21</w:t>
+        <w:t>4 Царств 17:1–41</w:t>
       </w:r>
       <w:r/>
     </w:p>
     <w:p>
       <w:r/>
       <w:r>
-        <w:t xml:space="preserve">Северное Царство было отправлено в </w:t>
-      </w:r>
-      <w:r>
-        <w:t>изгнание</w:t>
-      </w:r>
-      <w:r>
-        <w:t xml:space="preserve">, когда в Южном Царстве правил царь </w:t>
-      </w:r>
-      <w:r>
-        <w:t>Езекия</w:t>
-      </w:r>
-      <w:r>
-        <w:t xml:space="preserve">. Езекия не следовал примеру царей Северного Царства, а следовал примеру Давида, поклоняясь только Богу. Он побуждал жителей Южного Царства поступать как он. Когда ассирийское войско окружило </w:t>
-      </w:r>
-      <w:r>
-        <w:t>Иерусалим</w:t>
-      </w:r>
-      <w:r>
-        <w:t xml:space="preserve">, один из </w:t>
-      </w:r>
-      <w:r>
-        <w:t xml:space="preserve">главнокомандующих начал </w:t>
-      </w:r>
-      <w:r>
-        <w:t xml:space="preserve">насмехаться над Богом. </w:t>
-      </w:r>
-      <w:r>
-        <w:t>Езекия обратился за советом к пророку</w:t>
-      </w:r>
-      <w:r>
-        <w:t xml:space="preserve"> </w:t>
-      </w:r>
-      <w:r>
-        <w:t>Исаии</w:t>
-      </w:r>
-      <w:r>
-        <w:t xml:space="preserve">. Езекия верил Богу и </w:t>
-      </w:r>
-      <w:r>
-        <w:t>молился</w:t>
-      </w:r>
-      <w:r>
-        <w:t xml:space="preserve"> Ему, прося Бога спасти Иерусалим. </w:t>
-      </w:r>
-      <w:r>
-        <w:t>Это должно было показать ассирийскому войску</w:t>
-      </w:r>
-      <w:r>
-        <w:t xml:space="preserve">, что Бог Израиля является единственным истинным Богом. Бог обещал спасти Иерусалим от ассирийцев, чем показал, что Он верен Своему </w:t>
-      </w:r>
-      <w:r>
-        <w:t>завету с Давидом</w:t>
-      </w:r>
-      <w:r>
-        <w:t xml:space="preserve">. Однажды Езекия заболел. Исаия объявил, что он умрёт. Езекия снова молился и плакал перед Богом, и Бог </w:t>
-      </w:r>
-      <w:r>
-        <w:t xml:space="preserve">смилостивился </w:t>
-      </w:r>
-      <w:r>
-        <w:t xml:space="preserve">над Езекией, продлив ему жить. После того как царя Езекию посетили послы из </w:t>
-      </w:r>
-      <w:r>
-        <w:t>Вавилона</w:t>
-      </w:r>
-      <w:r>
-        <w:t>, Исаия произнёс пророчество о том, что Вавилон станет могущественным царством и причинит страшные беды Южному Царству.</w:t>
-      </w:r>
-      <w:r/>
+        <w:t xml:space="preserve">Северное Царство уже столкнулось со многими </w:t>
+      </w:r>
+      <w:r>
+        <w:t>проклятиями завета</w:t>
+      </w:r>
+      <w:r>
+        <w:t xml:space="preserve">, и в результате израильтяне не могли больше жить в безопасности и спокойствии. Об этом рассказывается в Третьей и Четвёртой книгах Царств. Северное Царство снова и снова подвергалось нападениям врагов, и порой в нём наступали времена засухи и голода. Иногда голод был настолько сильным, что люди ели своих мёртвых детей. Сотни лет назад </w:t>
+      </w:r>
+      <w:r>
+        <w:t xml:space="preserve">Моисей </w:t>
+      </w:r>
+      <w:r>
+        <w:t xml:space="preserve">предупреждал народ обо всём этом. Бог посылал многих пророков: Илию, Елисея, </w:t>
+      </w:r>
+      <w:r>
+        <w:t>Ахию</w:t>
+      </w:r>
+      <w:r>
+        <w:t xml:space="preserve"> и многих других, чтобы призвать царей и народ вернуться к Нему. Однако цари и народ Северного Царства отказывались </w:t>
+      </w:r>
+      <w:r>
+        <w:t>поклоняться Богу</w:t>
+      </w:r>
+      <w:r>
+        <w:t xml:space="preserve">. Они не верили, что Бог даст им всё необходимое для жизни, и отказывались жить как </w:t>
+      </w:r>
+      <w:r>
+        <w:t xml:space="preserve">царственное священство </w:t>
+      </w:r>
+      <w:r>
+        <w:t xml:space="preserve">и святой народ. </w:t>
+      </w:r>
+      <w:r>
+        <w:t xml:space="preserve">В конце концов Бог позволил </w:t>
+      </w:r>
+      <w:r>
+        <w:t xml:space="preserve">самому страшному из проклятий завета </w:t>
+      </w:r>
+      <w:r>
+        <w:t>обрушиться на израильтян: в</w:t>
+      </w:r>
+      <w:r>
+        <w:t xml:space="preserve"> 723 и 722 годах </w:t>
+      </w:r>
+      <w:r>
+        <w:t>до нашей эры</w:t>
+      </w:r>
+      <w:r>
+        <w:t>, когда царствовал Осия, а</w:t>
+      </w:r>
+      <w:r>
+        <w:t>ссирийский царь напал</w:t>
+      </w:r>
+      <w:r>
+        <w:t xml:space="preserve"> на Северное Царство и захватил Самарию. Ассирийцы переселили многих израильтян из земли, которую Бог обещал дать </w:t>
+      </w:r>
+      <w:r>
+        <w:t>Аврааму</w:t>
+      </w:r>
+      <w:r>
+        <w:t xml:space="preserve">, а в Самарию поселили другие народы вместо них. Много лет назад Бог повелел израильтянам </w:t>
+      </w:r>
+      <w:r>
+        <w:t xml:space="preserve">изгнать </w:t>
+      </w:r>
+      <w:r>
+        <w:t>хананеев</w:t>
+      </w:r>
+      <w:r>
+        <w:t xml:space="preserve">, а теперь израильтяне сами были изгнаны из земли, которую им дал Бог. Они вынуждены были жить очень далеко, и это называлось </w:t>
+      </w:r>
+      <w:r>
+        <w:t>изгнанием</w:t>
+      </w:r>
+      <w:r>
+        <w:t xml:space="preserve"> Северного Царства.</w:t>
+      </w:r>
       <w:r/>
       <w:r/>
     </w:p>
     <w:p>
+      <w:r/>
+    </w:p>
+    <w:p>
       <w:pPr>
         <w:pStyle w:val="Heading2"/>
       </w:pPr>
       <w:r>
-        <w:t>4 Царств 21:1–23:25</w:t>
+        <w:t>4 Царств 18:1–20:21</w:t>
       </w:r>
       <w:r/>
     </w:p>
     <w:p>
       <w:r/>
       <w:r>
+        <w:t xml:space="preserve">Северное Царство было отправлено в </w:t>
+      </w:r>
+      <w:r>
+        <w:t>изгнание</w:t>
+      </w:r>
+      <w:r>
+        <w:t xml:space="preserve">, когда в Южном Царстве правил царь </w:t>
+      </w:r>
+      <w:r>
+        <w:t>Езекия</w:t>
+      </w:r>
+      <w:r>
+        <w:t xml:space="preserve">. Езекия не следовал примеру царей Северного Царства, а следовал примеру Давида, поклоняясь только Богу. Он побуждал жителей Южного Царства поступать как он. Когда ассирийское войско окружило </w:t>
+      </w:r>
+      <w:r>
+        <w:t>Иерусалим</w:t>
+      </w:r>
+      <w:r>
+        <w:t xml:space="preserve">, один из </w:t>
+      </w:r>
+      <w:r>
+        <w:t xml:space="preserve">главнокомандующих начал </w:t>
+      </w:r>
+      <w:r>
+        <w:t xml:space="preserve">насмехаться над Богом. </w:t>
+      </w:r>
+      <w:r>
+        <w:t>Езекия обратился за советом к пророку</w:t>
+      </w:r>
+      <w:r>
+        <w:t xml:space="preserve"> </w:t>
+      </w:r>
+      <w:r>
+        <w:t>Исаии</w:t>
+      </w:r>
+      <w:r>
+        <w:t xml:space="preserve">. Езекия верил Богу и </w:t>
+      </w:r>
+      <w:r>
+        <w:t>молился</w:t>
+      </w:r>
+      <w:r>
+        <w:t xml:space="preserve"> Ему, прося Бога спасти Иерусалим. </w:t>
+      </w:r>
+      <w:r>
+        <w:t>Это должно было показать ассирийскому войску</w:t>
+      </w:r>
+      <w:r>
+        <w:t xml:space="preserve">, что Бог Израиля является единственным истинным Богом. Бог обещал спасти Иерусалим от ассирийцев, чем показал, что Он верен Своему </w:t>
+      </w:r>
+      <w:r>
+        <w:t>завету с Давидом</w:t>
+      </w:r>
+      <w:r>
+        <w:t xml:space="preserve">. Однажды Езекия заболел. Исаия объявил, что он умрёт. Езекия снова молился и плакал перед Богом, и Бог </w:t>
+      </w:r>
+      <w:r>
+        <w:t xml:space="preserve">смилостивился </w:t>
+      </w:r>
+      <w:r>
+        <w:t xml:space="preserve">над Езекией, продлив ему жить. После того как царя Езекию посетили послы из </w:t>
+      </w:r>
+      <w:r>
+        <w:t>Вавилона</w:t>
+      </w:r>
+      <w:r>
+        <w:t>, Исаия произнёс пророчество о том, что Вавилон станет могущественным царством и причинит страшные беды Южному Царству.</w:t>
+      </w:r>
+      <w:r/>
+      <w:r/>
+    </w:p>
+    <w:p>
+      <w:r/>
+    </w:p>
+    <w:p>
+      <w:pPr>
+        <w:pStyle w:val="Heading2"/>
+      </w:pPr>
+      <w:r>
+        <w:t>4 Царств 21:1–23:25</w:t>
+      </w:r>
+      <w:r/>
+    </w:p>
+    <w:p>
+      <w:r/>
+      <w:r>
         <w:t xml:space="preserve">Манассия не следовал примеру Езекии. Он сделал зла больше, чем кто-либо из иудейских царей до него. Манассия привёл жителей страны к идолопоклонству и склонил их следовать обычаям хананеев, которые Бог ненавидел, например, </w:t>
       </w:r>
       <w:r>
@@ -728,6 +791,8 @@
       </w:r>
       <w:r/>
       <w:r/>
+    </w:p>
+    <w:p>
       <w:r/>
     </w:p>
     <w:p>

--- a/rus/docx/12.content.docx
+++ b/rus/docx/12.content.docx
@@ -4,48 +4,88 @@
   <w:body>
     <w:p/>
     <w:p>
-      <w:r/>
+      <w:pPr/>
+      <w:r>
+        <w:rPr>
+          <w:lang w:val="ru_RU" w:bidi="ru_RU"/>
+        </w:rPr>
+      </w:r>
     </w:p>
     <w:p>
       <w:pPr>
         <w:pStyle w:val="Heading2"/>
       </w:pPr>
       <w:r>
+        <w:rPr>
+          <w:lang w:val="ru_RU" w:bidi="ru_RU"/>
+        </w:rPr>
         <w:t>Resource: Заметки к учебнику (Biblica)</w:t>
       </w:r>
-      <w:r/>
+      <w:r>
+        <w:rPr>
+          <w:lang w:val="ru_RU" w:bidi="ru_RU"/>
+        </w:rPr>
+      </w:r>
     </w:p>
     <w:p>
       <w:pPr>
         <w:pStyle w:val="Heading2"/>
       </w:pPr>
       <w:r>
+        <w:rPr>
+          <w:lang w:val="ru_RU" w:bidi="ru_RU"/>
+        </w:rPr>
         <w:t>License Information</w:t>
       </w:r>
-      <w:r/>
+      <w:r>
+        <w:rPr>
+          <w:lang w:val="ru_RU" w:bidi="ru_RU"/>
+        </w:rPr>
+      </w:r>
     </w:p>
     <w:p>
-      <w:r/>
+      <w:pPr/>
+      <w:r>
+        <w:rPr>
+          <w:lang w:val="ru_RU" w:bidi="ru_RU"/>
+        </w:rPr>
+      </w:r>
       <w:r>
         <w:rPr>
           <w:b/>
+          <w:lang w:val="ru_RU" w:bidi="ru_RU"/>
         </w:rPr>
         <w:t>Заметки к учебнику (Biblica)</w:t>
       </w:r>
       <w:r>
+        <w:rPr>
+          <w:lang w:val="ru_RU" w:bidi="ru_RU"/>
+        </w:rPr>
         <w:t xml:space="preserve"> (Russian) is based on</w:t>
       </w:r>
       <w:r>
+        <w:rPr>
+          <w:lang w:val="ru_RU" w:bidi="ru_RU"/>
+        </w:rPr>
         <w:t xml:space="preserve">: </w:t>
       </w:r>
       <w:r>
+        <w:rPr>
+          <w:lang w:val="ru_RU" w:bidi="ru_RU"/>
+        </w:rPr>
         <w:t>Biblica Study Notes</w:t>
       </w:r>
       <w:r>
+        <w:rPr>
+          <w:lang w:val="ru_RU" w:bidi="ru_RU"/>
+        </w:rPr>
         <w:t xml:space="preserve">, </w:t>
       </w:r>
       <w:hyperlink r:id="rId13">
         <w:r>
+          <w:rPr>
+            <w:lang w:val="ru_RU" w:bidi="ru_RU"/>
+          </w:rPr>
           <w:rPr>
             <w:color w:val="0000EE"/>
             <w:u w:val="single"/>
@@ -54,10 +94,16 @@
         </w:r>
       </w:hyperlink>
       <w:r>
+        <w:rPr>
+          <w:lang w:val="ru_RU" w:bidi="ru_RU"/>
+        </w:rPr>
         <w:t xml:space="preserve">, 2023, which is licensed under a </w:t>
       </w:r>
       <w:hyperlink r:id="rId14">
         <w:r>
+          <w:rPr>
+            <w:lang w:val="ru_RU" w:bidi="ru_RU"/>
+          </w:rPr>
           <w:rPr>
             <w:color w:val="0000EE"/>
             <w:u w:val="single"/>
@@ -66,23 +112,49 @@
         </w:r>
       </w:hyperlink>
       <w:r>
+        <w:rPr>
+          <w:lang w:val="ru_RU" w:bidi="ru_RU"/>
+        </w:rPr>
         <w:t>.</w:t>
       </w:r>
-      <w:r/>
+      <w:r>
+        <w:rPr>
+          <w:lang w:val="ru_RU" w:bidi="ru_RU"/>
+        </w:rPr>
+      </w:r>
     </w:p>
     <w:p>
-      <w:r/>
-      <w:r>
+      <w:pPr/>
+      <w:r>
+        <w:rPr>
+          <w:lang w:val="ru_RU" w:bidi="ru_RU"/>
+        </w:rPr>
+      </w:r>
+      <w:r>
+        <w:rPr>
+          <w:lang w:val="ru_RU" w:bidi="ru_RU"/>
+        </w:rPr>
         <w:t>This PDF version is provided under the same license.</w:t>
       </w:r>
-      <w:r/>
-      <w:r/>
+      <w:r>
+        <w:rPr>
+          <w:lang w:val="ru_RU" w:bidi="ru_RU"/>
+        </w:rPr>
+      </w:r>
+      <w:r>
+        <w:rPr>
+          <w:lang w:val="ru_RU" w:bidi="ru_RU"/>
+        </w:rPr>
+      </w:r>
     </w:p>
     <w:p>
       <w:pPr>
         <w:pStyle w:val="Heading1"/>
       </w:pPr>
       <w:r>
+        <w:rPr>
+          <w:lang w:val="ru_RU" w:bidi="ru_RU"/>
+        </w:rPr>
         <w:t>Заметки к учебнику (Biblica)</w:t>
       </w:r>
     </w:p>
@@ -105,33 +177,72 @@
       </w:pPr>
     </w:p>
     <w:p>
-      <w:r/>
+      <w:pPr/>
+      <w:r>
+        <w:rPr>
+          <w:lang w:val="ru_RU" w:bidi="ru_RU"/>
+        </w:rPr>
+      </w:r>
     </w:p>
     <w:p>
       <w:pPr>
         <w:pStyle w:val="Heading2"/>
       </w:pPr>
       <w:r>
+        <w:rPr>
+          <w:lang w:val="ru_RU" w:bidi="ru_RU"/>
+        </w:rPr>
         <w:t>2KI</w:t>
       </w:r>
-      <w:r/>
+      <w:r>
+        <w:rPr>
+          <w:lang w:val="ru_RU" w:bidi="ru_RU"/>
+        </w:rPr>
+      </w:r>
     </w:p>
     <w:p>
-      <w:r/>
+      <w:pPr/>
+      <w:r>
+        <w:rPr>
+          <w:lang w:val="ru_RU" w:bidi="ru_RU"/>
+        </w:rPr>
+      </w:r>
       <w:r>
         <w:rPr>
           <w:i/>
+          <w:lang w:val="ru_RU" w:bidi="ru_RU"/>
         </w:rPr>
         <w:t>4 Царств 1:1–8:15, 4 Царств 8:16–10:36, 4 Царств 11:1–16:20, 4 Царств 17:1–41, 4 Царств 18:1–20:21, 4 Царств 21:1–23:25, 4 Царств 23:26–25:30</w:t>
+      </w:r>
+      <w:r>
+        <w:rPr>
+          <w:lang w:val="ru_RU" w:bidi="ru_RU"/>
+        </w:rPr>
       </w:r>
     </w:p>
     <w:p>
-      <w:r/>
-      <w:r>
+      <w:pPr/>
+      <w:r>
+        <w:rPr>
+          <w:lang w:val="ru_RU" w:bidi="ru_RU"/>
+        </w:rPr>
+      </w:r>
+      <w:r>
+        <w:rPr>
+          <w:lang w:val="ru_RU" w:bidi="ru_RU"/>
+        </w:rPr>
         <w:t xml:space="preserve"> </w:t>
       </w:r>
-      <w:r/>
-      <w:r/>
+      <w:r>
+        <w:rPr>
+          <w:lang w:val="ru_RU" w:bidi="ru_RU"/>
+        </w:rPr>
+      </w:r>
+      <w:r>
+        <w:rPr>
+          <w:lang w:val="ru_RU" w:bidi="ru_RU"/>
+        </w:rPr>
+      </w:r>
     </w:p>
     <w:p>
       <w:pPr>
@@ -149,708 +260,1459 @@
       </w:pPr>
     </w:p>
     <w:p>
-      <w:r/>
+      <w:pPr/>
+      <w:r>
+        <w:rPr>
+          <w:lang w:val="ru_RU" w:bidi="ru_RU"/>
+        </w:rPr>
+      </w:r>
     </w:p>
     <w:p>
       <w:pPr>
         <w:pStyle w:val="Heading2"/>
       </w:pPr>
       <w:r>
+        <w:rPr>
+          <w:lang w:val="ru_RU" w:bidi="ru_RU"/>
+        </w:rPr>
         <w:t>4 Царств 1:1–8:15</w:t>
       </w:r>
-      <w:r/>
+      <w:r>
+        <w:rPr>
+          <w:lang w:val="ru_RU" w:bidi="ru_RU"/>
+        </w:rPr>
+      </w:r>
     </w:p>
     <w:p>
-      <w:r/>
-      <w:r>
+      <w:pPr/>
+      <w:r>
+        <w:rPr>
+          <w:lang w:val="ru_RU" w:bidi="ru_RU"/>
+        </w:rPr>
+      </w:r>
+      <w:r>
+        <w:rPr>
+          <w:lang w:val="ru_RU" w:bidi="ru_RU"/>
+        </w:rPr>
         <w:t xml:space="preserve">История </w:t>
       </w:r>
       <w:r>
+        <w:rPr>
+          <w:lang w:val="ru_RU" w:bidi="ru_RU"/>
+        </w:rPr>
         <w:t>Израиля</w:t>
       </w:r>
       <w:r>
+        <w:rPr>
+          <w:lang w:val="ru_RU" w:bidi="ru_RU"/>
+        </w:rPr>
         <w:t xml:space="preserve">, записанная в Третьей книге Царств, продолжается в Четвёртой книге Царств. </w:t>
         <w:br/>
       </w:r>
       <w:r>
+        <w:rPr>
+          <w:lang w:val="ru_RU" w:bidi="ru_RU"/>
+        </w:rPr>
         <w:t xml:space="preserve">Народ Израиля разделился на </w:t>
       </w:r>
       <w:r>
+        <w:rPr>
+          <w:lang w:val="ru_RU" w:bidi="ru_RU"/>
+        </w:rPr>
         <w:t>Северное Царство</w:t>
       </w:r>
       <w:r>
+        <w:rPr>
+          <w:lang w:val="ru_RU" w:bidi="ru_RU"/>
+        </w:rPr>
         <w:t xml:space="preserve"> и </w:t>
       </w:r>
       <w:r>
+        <w:rPr>
+          <w:lang w:val="ru_RU" w:bidi="ru_RU"/>
+        </w:rPr>
         <w:t>Южное Царство</w:t>
       </w:r>
       <w:r>
+        <w:rPr>
+          <w:lang w:val="ru_RU" w:bidi="ru_RU"/>
+        </w:rPr>
         <w:t xml:space="preserve">. Северное Царство называлось Израиль, а Южное Царство называлось </w:t>
       </w:r>
       <w:r>
+        <w:rPr>
+          <w:lang w:val="ru_RU" w:bidi="ru_RU"/>
+        </w:rPr>
         <w:t>Иудея</w:t>
       </w:r>
       <w:r>
+        <w:rPr>
+          <w:lang w:val="ru_RU" w:bidi="ru_RU"/>
+        </w:rPr>
         <w:t xml:space="preserve">. В Северном Царстве </w:t>
       </w:r>
       <w:r>
+        <w:rPr>
+          <w:lang w:val="ru_RU" w:bidi="ru_RU"/>
+        </w:rPr>
         <w:t xml:space="preserve">Бог </w:t>
       </w:r>
       <w:r>
+        <w:rPr>
+          <w:lang w:val="ru_RU" w:bidi="ru_RU"/>
+        </w:rPr>
         <w:t xml:space="preserve">поставил </w:t>
       </w:r>
       <w:r>
+        <w:rPr>
+          <w:lang w:val="ru_RU" w:bidi="ru_RU"/>
+        </w:rPr>
         <w:t>Илию</w:t>
       </w:r>
       <w:r>
+        <w:rPr>
+          <w:lang w:val="ru_RU" w:bidi="ru_RU"/>
+        </w:rPr>
         <w:t xml:space="preserve">, который пророчествовал против царя Охозии. Охозия и Иорам поклонялись </w:t>
       </w:r>
       <w:r>
+        <w:rPr>
+          <w:lang w:val="ru_RU" w:bidi="ru_RU"/>
+        </w:rPr>
         <w:t>идолам</w:t>
       </w:r>
       <w:r>
+        <w:rPr>
+          <w:lang w:val="ru_RU" w:bidi="ru_RU"/>
+        </w:rPr>
         <w:t xml:space="preserve">, как и </w:t>
       </w:r>
       <w:r>
+        <w:rPr>
+          <w:lang w:val="ru_RU" w:bidi="ru_RU"/>
+        </w:rPr>
         <w:t>Иеровоам</w:t>
       </w:r>
       <w:r>
+        <w:rPr>
+          <w:lang w:val="ru_RU" w:bidi="ru_RU"/>
+        </w:rPr>
         <w:t xml:space="preserve"> и </w:t>
       </w:r>
       <w:r>
+        <w:rPr>
+          <w:lang w:val="ru_RU" w:bidi="ru_RU"/>
+        </w:rPr>
         <w:t>Ахав</w:t>
       </w:r>
       <w:r>
+        <w:rPr>
+          <w:lang w:val="ru_RU" w:bidi="ru_RU"/>
+        </w:rPr>
         <w:t xml:space="preserve">. </w:t>
         <w:br/>
       </w:r>
       <w:r>
+        <w:rPr>
+          <w:lang w:val="ru_RU" w:bidi="ru_RU"/>
+        </w:rPr>
         <w:t xml:space="preserve">Перед тем как Бог взял Илию на </w:t>
       </w:r>
       <w:r>
+        <w:rPr>
+          <w:lang w:val="ru_RU" w:bidi="ru_RU"/>
+        </w:rPr>
         <w:t>небо</w:t>
       </w:r>
       <w:r>
+        <w:rPr>
+          <w:lang w:val="ru_RU" w:bidi="ru_RU"/>
+        </w:rPr>
         <w:t xml:space="preserve">, </w:t>
       </w:r>
       <w:r>
+        <w:rPr>
+          <w:lang w:val="ru_RU" w:bidi="ru_RU"/>
+        </w:rPr>
         <w:t>Елисей</w:t>
       </w:r>
       <w:r>
+        <w:rPr>
+          <w:lang w:val="ru_RU" w:bidi="ru_RU"/>
+        </w:rPr>
         <w:t xml:space="preserve"> </w:t>
       </w:r>
       <w:r>
+        <w:rPr>
+          <w:lang w:val="ru_RU" w:bidi="ru_RU"/>
+        </w:rPr>
         <w:t>попросил, чтобы дух Илии был на нём в двойной мере.</w:t>
       </w:r>
       <w:r>
+        <w:rPr>
+          <w:lang w:val="ru_RU" w:bidi="ru_RU"/>
+        </w:rPr>
         <w:t xml:space="preserve"> Елисей имел в виду не какую-то </w:t>
       </w:r>
       <w:r>
+        <w:rPr>
+          <w:lang w:val="ru_RU" w:bidi="ru_RU"/>
+        </w:rPr>
         <w:t>духовную</w:t>
       </w:r>
       <w:r>
+        <w:rPr>
+          <w:lang w:val="ru_RU" w:bidi="ru_RU"/>
+        </w:rPr>
         <w:t xml:space="preserve"> составляющую Илии, а силу </w:t>
       </w:r>
       <w:r>
+        <w:rPr>
+          <w:lang w:val="ru_RU" w:bidi="ru_RU"/>
+        </w:rPr>
         <w:t>Духа Святого</w:t>
       </w:r>
       <w:r>
+        <w:rPr>
+          <w:lang w:val="ru_RU" w:bidi="ru_RU"/>
+        </w:rPr>
         <w:t xml:space="preserve">, который действовал в жизни и </w:t>
       </w:r>
       <w:r>
+        <w:rPr>
+          <w:lang w:val="ru_RU" w:bidi="ru_RU"/>
+        </w:rPr>
         <w:t>делах</w:t>
       </w:r>
       <w:r>
+        <w:rPr>
+          <w:lang w:val="ru_RU" w:bidi="ru_RU"/>
+        </w:rPr>
         <w:t xml:space="preserve"> Илии. Так Елисей показал, что хочет служить Богу как верный </w:t>
       </w:r>
       <w:r>
+        <w:rPr>
+          <w:lang w:val="ru_RU" w:bidi="ru_RU"/>
+        </w:rPr>
         <w:t>пророк</w:t>
       </w:r>
       <w:r>
+        <w:rPr>
+          <w:lang w:val="ru_RU" w:bidi="ru_RU"/>
+        </w:rPr>
         <w:t xml:space="preserve">. </w:t>
         <w:br/>
       </w:r>
       <w:r>
+        <w:rPr>
+          <w:lang w:val="ru_RU" w:bidi="ru_RU"/>
+        </w:rPr>
         <w:t xml:space="preserve">По примеру Илии Елисей помогал израильтянам и их семьям, пророкам, вождям и правителям Израиля и других народов. В Сонаме Елисей помог женщине, чьих сыновей хотели за долги забрать в рабы. Он помогал пророкам с такими проблемами как долги, потерянные вещи или нехватка еды. Он помогал солдатам и чиновникам из </w:t>
       </w:r>
       <w:r>
+        <w:rPr>
+          <w:lang w:val="ru_RU" w:bidi="ru_RU"/>
+        </w:rPr>
         <w:t>Арама</w:t>
       </w:r>
       <w:r>
+        <w:rPr>
+          <w:lang w:val="ru_RU" w:bidi="ru_RU"/>
+        </w:rPr>
         <w:t xml:space="preserve">. Бог совершил много </w:t>
       </w:r>
       <w:r>
+        <w:rPr>
+          <w:lang w:val="ru_RU" w:bidi="ru_RU"/>
+        </w:rPr>
         <w:t>чудес</w:t>
       </w:r>
       <w:r>
+        <w:rPr>
+          <w:lang w:val="ru_RU" w:bidi="ru_RU"/>
+        </w:rPr>
         <w:t xml:space="preserve"> через Елисея. Одним из них было исцеление </w:t>
       </w:r>
       <w:r>
+        <w:rPr>
+          <w:lang w:val="ru_RU" w:bidi="ru_RU"/>
+        </w:rPr>
         <w:t>Неемана</w:t>
       </w:r>
       <w:r>
+        <w:rPr>
+          <w:lang w:val="ru_RU" w:bidi="ru_RU"/>
+        </w:rPr>
         <w:t xml:space="preserve"> от кожной болезни, и Нееман убедился, что Бог Израиля является истинным Богом. Бог защитил Елисея от войска арамейцев, наслав слепоту на воинов. Затем Елисей защитил арамейских воинов, велев царю Израиля накормить солдат, а не убивать их. Елисей очень огорчился, когда передавал послание арамейскому военачальнику по имени Азаил, потому что знал, что позднее Азаил причинит много вреда израильтянам. Елисей служил царю Израиля, предупреждая его о том, где собирались напасть войска арамейцев. Когда Иорам, </w:t>
       </w:r>
       <w:r>
+        <w:rPr>
+          <w:lang w:val="ru_RU" w:bidi="ru_RU"/>
+        </w:rPr>
         <w:t>Иосафат</w:t>
       </w:r>
       <w:r>
+        <w:rPr>
+          <w:lang w:val="ru_RU" w:bidi="ru_RU"/>
+        </w:rPr>
         <w:t xml:space="preserve"> и царь </w:t>
       </w:r>
       <w:r>
+        <w:rPr>
+          <w:lang w:val="ru_RU" w:bidi="ru_RU"/>
+        </w:rPr>
         <w:t>Едома</w:t>
       </w:r>
       <w:r>
+        <w:rPr>
+          <w:lang w:val="ru_RU" w:bidi="ru_RU"/>
+        </w:rPr>
         <w:t xml:space="preserve"> напали на </w:t>
       </w:r>
       <w:r>
+        <w:rPr>
+          <w:lang w:val="ru_RU" w:bidi="ru_RU"/>
+        </w:rPr>
         <w:t>моавитян</w:t>
       </w:r>
       <w:r>
+        <w:rPr>
+          <w:lang w:val="ru_RU" w:bidi="ru_RU"/>
+        </w:rPr>
         <w:t xml:space="preserve">, Елисей </w:t>
       </w:r>
       <w:r>
+        <w:rPr>
+          <w:lang w:val="ru_RU" w:bidi="ru_RU"/>
+        </w:rPr>
         <w:t>пророчествовал</w:t>
       </w:r>
       <w:r>
+        <w:rPr>
+          <w:lang w:val="ru_RU" w:bidi="ru_RU"/>
+        </w:rPr>
         <w:t xml:space="preserve"> царю о том, как Бог позаботится о войске израильтян. Бог спас войско, послав воду в пустыне. </w:t>
         <w:br/>
       </w:r>
       <w:r>
+        <w:rPr>
+          <w:lang w:val="ru_RU" w:bidi="ru_RU"/>
+        </w:rPr>
         <w:t xml:space="preserve">Елисей также пророчествовал, когда израильтяне в </w:t>
       </w:r>
       <w:r>
+        <w:rPr>
+          <w:lang w:val="ru_RU" w:bidi="ru_RU"/>
+        </w:rPr>
         <w:t>Самарии</w:t>
       </w:r>
       <w:r>
+        <w:rPr>
+          <w:lang w:val="ru_RU" w:bidi="ru_RU"/>
+        </w:rPr>
         <w:t xml:space="preserve"> были на грани смерти от голода. Он ясно дал понять, что Бог спасёт город к следующему утру. Бог спас город, заставив войско арамейцев услышать шум колесниц и лошадей. Этот шум испугал их, и они убежали. Бог послал огненные колесницы и лошадей, чтобы защитить Елисея. Это были особые </w:t>
       </w:r>
       <w:r>
+        <w:rPr>
+          <w:lang w:val="ru_RU" w:bidi="ru_RU"/>
+        </w:rPr>
         <w:t>духи</w:t>
       </w:r>
       <w:r>
+        <w:rPr>
+          <w:lang w:val="ru_RU" w:bidi="ru_RU"/>
+        </w:rPr>
         <w:t xml:space="preserve">, которых люди могли </w:t>
       </w:r>
       <w:r>
+        <w:rPr>
+          <w:lang w:val="ru_RU" w:bidi="ru_RU"/>
+        </w:rPr>
         <w:t>видеть, только если Бог позволял им это. Через этих духов Бог заботился о</w:t>
       </w:r>
       <w:r>
+        <w:rPr>
+          <w:lang w:val="ru_RU" w:bidi="ru_RU"/>
+        </w:rPr>
         <w:t xml:space="preserve"> Своём народе (</w:t>
       </w:r>
       <w:r>
+        <w:rPr>
+          <w:lang w:val="ru_RU" w:bidi="ru_RU"/>
+        </w:rPr>
         <w:t>Божий народ</w:t>
       </w:r>
       <w:r>
+        <w:rPr>
+          <w:lang w:val="ru_RU" w:bidi="ru_RU"/>
+        </w:rPr>
         <w:t>).</w:t>
       </w:r>
-      <w:r/>
-      <w:r/>
+      <w:r>
+        <w:rPr>
+          <w:lang w:val="ru_RU" w:bidi="ru_RU"/>
+        </w:rPr>
+      </w:r>
+      <w:r>
+        <w:rPr>
+          <w:lang w:val="ru_RU" w:bidi="ru_RU"/>
+        </w:rPr>
+      </w:r>
     </w:p>
     <w:p>
-      <w:r/>
+      <w:pPr/>
+      <w:r>
+        <w:rPr>
+          <w:lang w:val="ru_RU" w:bidi="ru_RU"/>
+        </w:rPr>
+      </w:r>
     </w:p>
     <w:p>
       <w:pPr>
         <w:pStyle w:val="Heading2"/>
       </w:pPr>
       <w:r>
+        <w:rPr>
+          <w:lang w:val="ru_RU" w:bidi="ru_RU"/>
+        </w:rPr>
         <w:t>4 Царств 8:16–10:36</w:t>
       </w:r>
-      <w:r/>
+      <w:r>
+        <w:rPr>
+          <w:lang w:val="ru_RU" w:bidi="ru_RU"/>
+        </w:rPr>
+      </w:r>
     </w:p>
     <w:p>
-      <w:r/>
-      <w:r>
+      <w:pPr/>
+      <w:r>
+        <w:rPr>
+          <w:lang w:val="ru_RU" w:bidi="ru_RU"/>
+        </w:rPr>
+      </w:r>
+      <w:r>
+        <w:rPr>
+          <w:lang w:val="ru_RU" w:bidi="ru_RU"/>
+        </w:rPr>
         <w:t>Иорам и Охозия были царями Южного Царства. Они оба взяли себе в жёны (</w:t>
       </w:r>
       <w:r>
+        <w:rPr>
+          <w:lang w:val="ru_RU" w:bidi="ru_RU"/>
+        </w:rPr>
         <w:t>брак</w:t>
       </w:r>
       <w:r>
+        <w:rPr>
+          <w:lang w:val="ru_RU" w:bidi="ru_RU"/>
+        </w:rPr>
         <w:t xml:space="preserve">) женщин из семьи Ахава и стали практиковать идолопоклонство по примеру Ахава. Бог навёл </w:t>
       </w:r>
       <w:r>
+        <w:rPr>
+          <w:lang w:val="ru_RU" w:bidi="ru_RU"/>
+        </w:rPr>
         <w:t>суд</w:t>
       </w:r>
       <w:r>
+        <w:rPr>
+          <w:lang w:val="ru_RU" w:bidi="ru_RU"/>
+        </w:rPr>
         <w:t xml:space="preserve"> на Ахава, </w:t>
       </w:r>
       <w:r>
+        <w:rPr>
+          <w:lang w:val="ru_RU" w:bidi="ru_RU"/>
+        </w:rPr>
         <w:t>Иезавель</w:t>
       </w:r>
       <w:r>
+        <w:rPr>
+          <w:lang w:val="ru_RU" w:bidi="ru_RU"/>
+        </w:rPr>
         <w:t xml:space="preserve"> и </w:t>
       </w:r>
       <w:r>
+        <w:rPr>
+          <w:lang w:val="ru_RU" w:bidi="ru_RU"/>
+        </w:rPr>
         <w:t>род</w:t>
       </w:r>
       <w:r>
+        <w:rPr>
+          <w:lang w:val="ru_RU" w:bidi="ru_RU"/>
+        </w:rPr>
         <w:t xml:space="preserve"> Ахава. Бог использовал Ииуя, чтобы наказать их за злодеяния и идолопоклонство. Ииуй убил всех членов семьи Ахава в Северном Царстве. Он также убил всех сторонников Ахава. Так исполнилось пророчество, которое Илия произнёс против Ахава (3Цар.21:21–22). Ииуй также убил всех, кто поклонялся </w:t>
       </w:r>
       <w:r>
+        <w:rPr>
+          <w:lang w:val="ru_RU" w:bidi="ru_RU"/>
+        </w:rPr>
         <w:t>Ваалу</w:t>
       </w:r>
       <w:r>
+        <w:rPr>
+          <w:lang w:val="ru_RU" w:bidi="ru_RU"/>
+        </w:rPr>
         <w:t xml:space="preserve">. Именно так Бог остановил идолопоклонство Амврия и Ахава </w:t>
       </w:r>
       <w:r>
+        <w:rPr>
+          <w:lang w:val="ru_RU" w:bidi="ru_RU"/>
+        </w:rPr>
         <w:t>— царей, которые привели Северное Царство к поклонению</w:t>
       </w:r>
       <w:r>
+        <w:rPr>
+          <w:lang w:val="ru_RU" w:bidi="ru_RU"/>
+        </w:rPr>
         <w:t xml:space="preserve"> Ваалу, а не Богу. Однако Ииуй тоже не был верен Богу до конца. Он продолжил совершать </w:t>
       </w:r>
       <w:r>
+        <w:rPr>
+          <w:lang w:val="ru_RU" w:bidi="ru_RU"/>
+        </w:rPr>
         <w:t>грех</w:t>
       </w:r>
       <w:r>
+        <w:rPr>
+          <w:lang w:val="ru_RU" w:bidi="ru_RU"/>
+        </w:rPr>
         <w:t xml:space="preserve"> Иеровоама, поклоняясь статуям </w:t>
       </w:r>
       <w:r>
+        <w:rPr>
+          <w:lang w:val="ru_RU" w:bidi="ru_RU"/>
+        </w:rPr>
         <w:t>золотых тельцов</w:t>
       </w:r>
       <w:r>
+        <w:rPr>
+          <w:lang w:val="ru_RU" w:bidi="ru_RU"/>
+        </w:rPr>
         <w:t>.</w:t>
       </w:r>
-      <w:r/>
-      <w:r/>
+      <w:r>
+        <w:rPr>
+          <w:lang w:val="ru_RU" w:bidi="ru_RU"/>
+        </w:rPr>
+      </w:r>
+      <w:r>
+        <w:rPr>
+          <w:lang w:val="ru_RU" w:bidi="ru_RU"/>
+        </w:rPr>
+      </w:r>
     </w:p>
     <w:p>
-      <w:r/>
+      <w:pPr/>
+      <w:r>
+        <w:rPr>
+          <w:lang w:val="ru_RU" w:bidi="ru_RU"/>
+        </w:rPr>
+      </w:r>
     </w:p>
     <w:p>
       <w:pPr>
         <w:pStyle w:val="Heading2"/>
       </w:pPr>
       <w:r>
+        <w:rPr>
+          <w:lang w:val="ru_RU" w:bidi="ru_RU"/>
+        </w:rPr>
         <w:t>4 Царств 11:1–16:20</w:t>
       </w:r>
-      <w:r/>
+      <w:r>
+        <w:rPr>
+          <w:lang w:val="ru_RU" w:bidi="ru_RU"/>
+        </w:rPr>
+      </w:r>
     </w:p>
     <w:p>
-      <w:r/>
-      <w:r>
+      <w:pPr/>
+      <w:r>
+        <w:rPr>
+          <w:lang w:val="ru_RU" w:bidi="ru_RU"/>
+        </w:rPr>
+      </w:r>
+      <w:r>
+        <w:rPr>
+          <w:lang w:val="ru_RU" w:bidi="ru_RU"/>
+        </w:rPr>
         <w:t>Гофолия</w:t>
       </w:r>
       <w:r>
+        <w:rPr>
+          <w:lang w:val="ru_RU" w:bidi="ru_RU"/>
+        </w:rPr>
         <w:t xml:space="preserve"> происходила из семьи Ахава, но не была убита Ииуем. Она правила в Южном Царстве, пока </w:t>
       </w:r>
       <w:r>
+        <w:rPr>
+          <w:lang w:val="ru_RU" w:bidi="ru_RU"/>
+        </w:rPr>
         <w:t>Иоасу</w:t>
       </w:r>
       <w:r>
+        <w:rPr>
+          <w:lang w:val="ru_RU" w:bidi="ru_RU"/>
+        </w:rPr>
         <w:t xml:space="preserve"> не исполнилось семь лет. Тётя Иоаса Иосавеф и его дядя </w:t>
       </w:r>
       <w:r>
+        <w:rPr>
+          <w:lang w:val="ru_RU" w:bidi="ru_RU"/>
+        </w:rPr>
         <w:t>Иодай</w:t>
       </w:r>
       <w:r>
+        <w:rPr>
+          <w:lang w:val="ru_RU" w:bidi="ru_RU"/>
+        </w:rPr>
         <w:t xml:space="preserve"> спрятали Иоаса от Гофолии. Иодай учил Иоаса </w:t>
       </w:r>
       <w:r>
+        <w:rPr>
+          <w:lang w:val="ru_RU" w:bidi="ru_RU"/>
+        </w:rPr>
         <w:t>Закону Моисея</w:t>
       </w:r>
       <w:r>
+        <w:rPr>
+          <w:lang w:val="ru_RU" w:bidi="ru_RU"/>
+        </w:rPr>
         <w:t>. И</w:t>
       </w:r>
       <w:r>
+        <w:rPr>
+          <w:lang w:val="ru_RU" w:bidi="ru_RU"/>
+        </w:rPr>
         <w:t>одай побудил царя и народ вновь присоединиться к завету, заключённому на горе Синай (</w:t>
       </w:r>
       <w:r>
+        <w:rPr>
+          <w:lang w:val="ru_RU" w:bidi="ru_RU"/>
+        </w:rPr>
         <w:t>Синайский з</w:t>
       </w:r>
       <w:r>
+        <w:rPr>
+          <w:lang w:val="ru_RU" w:bidi="ru_RU"/>
+        </w:rPr>
         <w:t>авет</w:t>
       </w:r>
       <w:r>
+        <w:rPr>
+          <w:lang w:val="ru_RU" w:bidi="ru_RU"/>
+        </w:rPr>
         <w:t xml:space="preserve">). </w:t>
         <w:br/>
       </w:r>
       <w:r>
+        <w:rPr>
+          <w:lang w:val="ru_RU" w:bidi="ru_RU"/>
+        </w:rPr>
         <w:t>В Северном Царстве цари</w:t>
       </w:r>
       <w:r>
+        <w:rPr>
+          <w:lang w:val="ru_RU" w:bidi="ru_RU"/>
+        </w:rPr>
         <w:t xml:space="preserve"> </w:t>
       </w:r>
       <w:r>
+        <w:rPr>
+          <w:lang w:val="ru_RU" w:bidi="ru_RU"/>
+        </w:rPr>
         <w:t xml:space="preserve">Иоахаз, Иоас, Иеровоам II и Захария продолжали совершать грехи Иеровоама, поклоняясь </w:t>
       </w:r>
       <w:r>
+        <w:rPr>
+          <w:lang w:val="ru_RU" w:bidi="ru_RU"/>
+        </w:rPr>
         <w:t>идолам</w:t>
       </w:r>
       <w:r>
+        <w:rPr>
+          <w:lang w:val="ru_RU" w:bidi="ru_RU"/>
+        </w:rPr>
         <w:t xml:space="preserve">. Захария был последним царём из рода Ииуя. Когда Иоас был царём, арамейские цари Азаил и Венадад очень плохо обращались с израильтянами, о чём ранее пророчествовал Елисей. Хотя Иоас не был верен Богу, Бог проявил </w:t>
       </w:r>
       <w:r>
+        <w:rPr>
+          <w:lang w:val="ru_RU" w:bidi="ru_RU"/>
+        </w:rPr>
         <w:t>милость</w:t>
       </w:r>
       <w:r>
+        <w:rPr>
+          <w:lang w:val="ru_RU" w:bidi="ru_RU"/>
+        </w:rPr>
         <w:t xml:space="preserve"> к израильтянам. Елисей велел Иоасу </w:t>
       </w:r>
       <w:r>
+        <w:rPr>
+          <w:lang w:val="ru_RU" w:bidi="ru_RU"/>
+        </w:rPr>
         <w:t>пускать стрелы, которые были знаком того, что Бог спасёт израильтян.</w:t>
       </w:r>
       <w:r>
+        <w:rPr>
+          <w:lang w:val="ru_RU" w:bidi="ru_RU"/>
+        </w:rPr>
         <w:t xml:space="preserve"> Иоас был очень огорчён, когда Елисей умер. Позже в Северном Царстве правили цари Селлум, Менаим, Факия, Факей и Осия. Все они творили зло и поклонялись ложным богам. </w:t>
         <w:br/>
       </w:r>
       <w:r>
+        <w:rPr>
+          <w:lang w:val="ru_RU" w:bidi="ru_RU"/>
+        </w:rPr>
         <w:t xml:space="preserve">В Южном Царстве цари Иоас, Амасия, Озия и Иофам были верны </w:t>
       </w:r>
       <w:r>
+        <w:rPr>
+          <w:lang w:val="ru_RU" w:bidi="ru_RU"/>
+        </w:rPr>
         <w:t>завету</w:t>
       </w:r>
       <w:r>
+        <w:rPr>
+          <w:lang w:val="ru_RU" w:bidi="ru_RU"/>
+        </w:rPr>
         <w:t xml:space="preserve"> с Богом. Но ни один из царей Иуды не следовал за Богом всем </w:t>
       </w:r>
       <w:r>
+        <w:rPr>
+          <w:lang w:val="ru_RU" w:bidi="ru_RU"/>
+        </w:rPr>
         <w:t>сердцем</w:t>
       </w:r>
       <w:r>
+        <w:rPr>
+          <w:lang w:val="ru_RU" w:bidi="ru_RU"/>
+        </w:rPr>
         <w:t xml:space="preserve">, как это делал </w:t>
       </w:r>
       <w:r>
+        <w:rPr>
+          <w:lang w:val="ru_RU" w:bidi="ru_RU"/>
+        </w:rPr>
         <w:t>Давид</w:t>
       </w:r>
       <w:r>
+        <w:rPr>
+          <w:lang w:val="ru_RU" w:bidi="ru_RU"/>
+        </w:rPr>
         <w:t xml:space="preserve">. Когда Ахаз стал царём Иудеи, он перестал следовать за Богом, стал поступать как цари Северного Царства и следовать примеру окружающих Израиль народов. </w:t>
       </w:r>
       <w:r>
+        <w:rPr>
+          <w:lang w:val="ru_RU" w:bidi="ru_RU"/>
+        </w:rPr>
         <w:t>Ахаз не верил, что Бог защитит Южное Царство</w:t>
       </w:r>
       <w:r>
+        <w:rPr>
+          <w:lang w:val="ru_RU" w:bidi="ru_RU"/>
+        </w:rPr>
         <w:t xml:space="preserve">. Вместо этого он доверился царю </w:t>
       </w:r>
       <w:r>
+        <w:rPr>
+          <w:lang w:val="ru_RU" w:bidi="ru_RU"/>
+        </w:rPr>
         <w:t>Ассирии</w:t>
       </w:r>
       <w:r>
+        <w:rPr>
+          <w:lang w:val="ru_RU" w:bidi="ru_RU"/>
+        </w:rPr>
         <w:t xml:space="preserve">. Чтобы выразить своё почтение ассирийскому царю и его богам, Ахаз изменил поклонение Богу в </w:t>
       </w:r>
       <w:r>
+        <w:rPr>
+          <w:lang w:val="ru_RU" w:bidi="ru_RU"/>
+        </w:rPr>
         <w:t>Храме</w:t>
       </w:r>
       <w:r>
+        <w:rPr>
+          <w:lang w:val="ru_RU" w:bidi="ru_RU"/>
+        </w:rPr>
         <w:t xml:space="preserve"> по примеру ассирийцев.</w:t>
       </w:r>
-      <w:r/>
-      <w:r/>
+      <w:r>
+        <w:rPr>
+          <w:lang w:val="ru_RU" w:bidi="ru_RU"/>
+        </w:rPr>
+      </w:r>
+      <w:r>
+        <w:rPr>
+          <w:lang w:val="ru_RU" w:bidi="ru_RU"/>
+        </w:rPr>
+      </w:r>
     </w:p>
     <w:p>
-      <w:r/>
+      <w:pPr/>
+      <w:r>
+        <w:rPr>
+          <w:lang w:val="ru_RU" w:bidi="ru_RU"/>
+        </w:rPr>
+      </w:r>
     </w:p>
     <w:p>
       <w:pPr>
         <w:pStyle w:val="Heading2"/>
       </w:pPr>
       <w:r>
+        <w:rPr>
+          <w:lang w:val="ru_RU" w:bidi="ru_RU"/>
+        </w:rPr>
         <w:t>4 Царств 17:1–41</w:t>
       </w:r>
-      <w:r/>
+      <w:r>
+        <w:rPr>
+          <w:lang w:val="ru_RU" w:bidi="ru_RU"/>
+        </w:rPr>
+      </w:r>
     </w:p>
     <w:p>
-      <w:r/>
-      <w:r>
+      <w:pPr/>
+      <w:r>
+        <w:rPr>
+          <w:lang w:val="ru_RU" w:bidi="ru_RU"/>
+        </w:rPr>
+      </w:r>
+      <w:r>
+        <w:rPr>
+          <w:lang w:val="ru_RU" w:bidi="ru_RU"/>
+        </w:rPr>
         <w:t xml:space="preserve">Северное Царство уже столкнулось со многими </w:t>
       </w:r>
       <w:r>
+        <w:rPr>
+          <w:lang w:val="ru_RU" w:bidi="ru_RU"/>
+        </w:rPr>
         <w:t>проклятиями завета</w:t>
       </w:r>
       <w:r>
+        <w:rPr>
+          <w:lang w:val="ru_RU" w:bidi="ru_RU"/>
+        </w:rPr>
         <w:t xml:space="preserve">, и в результате израильтяне не могли больше жить в безопасности и спокойствии. Об этом рассказывается в Третьей и Четвёртой книгах Царств. Северное Царство снова и снова подвергалось нападениям врагов, и порой в нём наступали времена засухи и голода. Иногда голод был настолько сильным, что люди ели своих мёртвых детей. Сотни лет назад </w:t>
       </w:r>
       <w:r>
+        <w:rPr>
+          <w:lang w:val="ru_RU" w:bidi="ru_RU"/>
+        </w:rPr>
         <w:t xml:space="preserve">Моисей </w:t>
       </w:r>
       <w:r>
+        <w:rPr>
+          <w:lang w:val="ru_RU" w:bidi="ru_RU"/>
+        </w:rPr>
         <w:t xml:space="preserve">предупреждал народ обо всём этом. Бог посылал многих пророков: Илию, Елисея, </w:t>
       </w:r>
       <w:r>
+        <w:rPr>
+          <w:lang w:val="ru_RU" w:bidi="ru_RU"/>
+        </w:rPr>
         <w:t>Ахию</w:t>
       </w:r>
       <w:r>
+        <w:rPr>
+          <w:lang w:val="ru_RU" w:bidi="ru_RU"/>
+        </w:rPr>
         <w:t xml:space="preserve"> и многих других, чтобы призвать царей и народ вернуться к Нему. Однако цари и народ Северного Царства отказывались </w:t>
       </w:r>
       <w:r>
+        <w:rPr>
+          <w:lang w:val="ru_RU" w:bidi="ru_RU"/>
+        </w:rPr>
         <w:t>поклоняться Богу</w:t>
       </w:r>
       <w:r>
+        <w:rPr>
+          <w:lang w:val="ru_RU" w:bidi="ru_RU"/>
+        </w:rPr>
         <w:t xml:space="preserve">. Они не верили, что Бог даст им всё необходимое для жизни, и отказывались жить как </w:t>
       </w:r>
       <w:r>
+        <w:rPr>
+          <w:lang w:val="ru_RU" w:bidi="ru_RU"/>
+        </w:rPr>
         <w:t xml:space="preserve">царственное священство </w:t>
       </w:r>
       <w:r>
+        <w:rPr>
+          <w:lang w:val="ru_RU" w:bidi="ru_RU"/>
+        </w:rPr>
         <w:t xml:space="preserve">и святой народ. </w:t>
       </w:r>
       <w:r>
+        <w:rPr>
+          <w:lang w:val="ru_RU" w:bidi="ru_RU"/>
+        </w:rPr>
         <w:t xml:space="preserve">В конце концов Бог позволил </w:t>
       </w:r>
       <w:r>
+        <w:rPr>
+          <w:lang w:val="ru_RU" w:bidi="ru_RU"/>
+        </w:rPr>
         <w:t xml:space="preserve">самому страшному из проклятий завета </w:t>
       </w:r>
       <w:r>
+        <w:rPr>
+          <w:lang w:val="ru_RU" w:bidi="ru_RU"/>
+        </w:rPr>
         <w:t>обрушиться на израильтян: в</w:t>
       </w:r>
       <w:r>
+        <w:rPr>
+          <w:lang w:val="ru_RU" w:bidi="ru_RU"/>
+        </w:rPr>
         <w:t xml:space="preserve"> 723 и 722 годах </w:t>
       </w:r>
       <w:r>
+        <w:rPr>
+          <w:lang w:val="ru_RU" w:bidi="ru_RU"/>
+        </w:rPr>
         <w:t>до нашей эры</w:t>
       </w:r>
       <w:r>
+        <w:rPr>
+          <w:lang w:val="ru_RU" w:bidi="ru_RU"/>
+        </w:rPr>
         <w:t>, когда царствовал Осия, а</w:t>
       </w:r>
       <w:r>
+        <w:rPr>
+          <w:lang w:val="ru_RU" w:bidi="ru_RU"/>
+        </w:rPr>
         <w:t>ссирийский царь напал</w:t>
       </w:r>
       <w:r>
+        <w:rPr>
+          <w:lang w:val="ru_RU" w:bidi="ru_RU"/>
+        </w:rPr>
         <w:t xml:space="preserve"> на Северное Царство и захватил Самарию. Ассирийцы переселили многих израильтян из земли, которую Бог обещал дать </w:t>
       </w:r>
       <w:r>
+        <w:rPr>
+          <w:lang w:val="ru_RU" w:bidi="ru_RU"/>
+        </w:rPr>
         <w:t>Аврааму</w:t>
       </w:r>
       <w:r>
+        <w:rPr>
+          <w:lang w:val="ru_RU" w:bidi="ru_RU"/>
+        </w:rPr>
         <w:t xml:space="preserve">, а в Самарию поселили другие народы вместо них. Много лет назад Бог повелел израильтянам </w:t>
       </w:r>
       <w:r>
+        <w:rPr>
+          <w:lang w:val="ru_RU" w:bidi="ru_RU"/>
+        </w:rPr>
         <w:t xml:space="preserve">изгнать </w:t>
       </w:r>
       <w:r>
+        <w:rPr>
+          <w:lang w:val="ru_RU" w:bidi="ru_RU"/>
+        </w:rPr>
         <w:t>хананеев</w:t>
       </w:r>
       <w:r>
+        <w:rPr>
+          <w:lang w:val="ru_RU" w:bidi="ru_RU"/>
+        </w:rPr>
         <w:t xml:space="preserve">, а теперь израильтяне сами были изгнаны из земли, которую им дал Бог. Они вынуждены были жить очень далеко, и это называлось </w:t>
       </w:r>
       <w:r>
+        <w:rPr>
+          <w:lang w:val="ru_RU" w:bidi="ru_RU"/>
+        </w:rPr>
         <w:t>изгнанием</w:t>
       </w:r>
       <w:r>
+        <w:rPr>
+          <w:lang w:val="ru_RU" w:bidi="ru_RU"/>
+        </w:rPr>
         <w:t xml:space="preserve"> Северного Царства.</w:t>
       </w:r>
-      <w:r/>
-      <w:r/>
+      <w:r>
+        <w:rPr>
+          <w:lang w:val="ru_RU" w:bidi="ru_RU"/>
+        </w:rPr>
+      </w:r>
+      <w:r>
+        <w:rPr>
+          <w:lang w:val="ru_RU" w:bidi="ru_RU"/>
+        </w:rPr>
+      </w:r>
     </w:p>
     <w:p>
-      <w:r/>
+      <w:pPr/>
+      <w:r>
+        <w:rPr>
+          <w:lang w:val="ru_RU" w:bidi="ru_RU"/>
+        </w:rPr>
+      </w:r>
     </w:p>
     <w:p>
       <w:pPr>
         <w:pStyle w:val="Heading2"/>
       </w:pPr>
       <w:r>
+        <w:rPr>
+          <w:lang w:val="ru_RU" w:bidi="ru_RU"/>
+        </w:rPr>
         <w:t>4 Царств 18:1–20:21</w:t>
       </w:r>
-      <w:r/>
+      <w:r>
+        <w:rPr>
+          <w:lang w:val="ru_RU" w:bidi="ru_RU"/>
+        </w:rPr>
+      </w:r>
     </w:p>
     <w:p>
-      <w:r/>
-      <w:r>
+      <w:pPr/>
+      <w:r>
+        <w:rPr>
+          <w:lang w:val="ru_RU" w:bidi="ru_RU"/>
+        </w:rPr>
+      </w:r>
+      <w:r>
+        <w:rPr>
+          <w:lang w:val="ru_RU" w:bidi="ru_RU"/>
+        </w:rPr>
         <w:t xml:space="preserve">Северное Царство было отправлено в </w:t>
       </w:r>
       <w:r>
+        <w:rPr>
+          <w:lang w:val="ru_RU" w:bidi="ru_RU"/>
+        </w:rPr>
         <w:t>изгнание</w:t>
       </w:r>
       <w:r>
+        <w:rPr>
+          <w:lang w:val="ru_RU" w:bidi="ru_RU"/>
+        </w:rPr>
         <w:t xml:space="preserve">, когда в Южном Царстве правил царь </w:t>
       </w:r>
       <w:r>
+        <w:rPr>
+          <w:lang w:val="ru_RU" w:bidi="ru_RU"/>
+        </w:rPr>
         <w:t>Езекия</w:t>
       </w:r>
       <w:r>
+        <w:rPr>
+          <w:lang w:val="ru_RU" w:bidi="ru_RU"/>
+        </w:rPr>
         <w:t xml:space="preserve">. Езекия не следовал примеру царей Северного Царства, а следовал примеру Давида, поклоняясь только Богу. Он побуждал жителей Южного Царства поступать как он. Когда ассирийское войско окружило </w:t>
       </w:r>
       <w:r>
+        <w:rPr>
+          <w:lang w:val="ru_RU" w:bidi="ru_RU"/>
+        </w:rPr>
         <w:t>Иерусалим</w:t>
       </w:r>
       <w:r>
+        <w:rPr>
+          <w:lang w:val="ru_RU" w:bidi="ru_RU"/>
+        </w:rPr>
         <w:t xml:space="preserve">, один из </w:t>
       </w:r>
       <w:r>
+        <w:rPr>
+          <w:lang w:val="ru_RU" w:bidi="ru_RU"/>
+        </w:rPr>
         <w:t xml:space="preserve">главнокомандующих начал </w:t>
       </w:r>
       <w:r>
+        <w:rPr>
+          <w:lang w:val="ru_RU" w:bidi="ru_RU"/>
+        </w:rPr>
         <w:t xml:space="preserve">насмехаться над Богом. </w:t>
       </w:r>
       <w:r>
+        <w:rPr>
+          <w:lang w:val="ru_RU" w:bidi="ru_RU"/>
+        </w:rPr>
         <w:t>Езекия обратился за советом к пророку</w:t>
       </w:r>
       <w:r>
+        <w:rPr>
+          <w:lang w:val="ru_RU" w:bidi="ru_RU"/>
+        </w:rPr>
         <w:t xml:space="preserve"> </w:t>
       </w:r>
       <w:r>
+        <w:rPr>
+          <w:lang w:val="ru_RU" w:bidi="ru_RU"/>
+        </w:rPr>
         <w:t>Исаии</w:t>
       </w:r>
       <w:r>
+        <w:rPr>
+          <w:lang w:val="ru_RU" w:bidi="ru_RU"/>
+        </w:rPr>
         <w:t xml:space="preserve">. Езекия верил Богу и </w:t>
       </w:r>
       <w:r>
+        <w:rPr>
+          <w:lang w:val="ru_RU" w:bidi="ru_RU"/>
+        </w:rPr>
         <w:t>молился</w:t>
       </w:r>
       <w:r>
+        <w:rPr>
+          <w:lang w:val="ru_RU" w:bidi="ru_RU"/>
+        </w:rPr>
         <w:t xml:space="preserve"> Ему, прося Бога спасти Иерусалим. </w:t>
       </w:r>
       <w:r>
+        <w:rPr>
+          <w:lang w:val="ru_RU" w:bidi="ru_RU"/>
+        </w:rPr>
         <w:t>Это должно было показать ассирийскому войску</w:t>
       </w:r>
       <w:r>
+        <w:rPr>
+          <w:lang w:val="ru_RU" w:bidi="ru_RU"/>
+        </w:rPr>
         <w:t xml:space="preserve">, что Бог Израиля является единственным истинным Богом. Бог обещал спасти Иерусалим от ассирийцев, чем показал, что Он верен Своему </w:t>
       </w:r>
       <w:r>
+        <w:rPr>
+          <w:lang w:val="ru_RU" w:bidi="ru_RU"/>
+        </w:rPr>
         <w:t>завету с Давидом</w:t>
       </w:r>
       <w:r>
+        <w:rPr>
+          <w:lang w:val="ru_RU" w:bidi="ru_RU"/>
+        </w:rPr>
         <w:t xml:space="preserve">. Однажды Езекия заболел. Исаия объявил, что он умрёт. Езекия снова молился и плакал перед Богом, и Бог </w:t>
       </w:r>
       <w:r>
+        <w:rPr>
+          <w:lang w:val="ru_RU" w:bidi="ru_RU"/>
+        </w:rPr>
         <w:t xml:space="preserve">смилостивился </w:t>
       </w:r>
       <w:r>
+        <w:rPr>
+          <w:lang w:val="ru_RU" w:bidi="ru_RU"/>
+        </w:rPr>
         <w:t xml:space="preserve">над Езекией, продлив ему жить. После того как царя Езекию посетили послы из </w:t>
       </w:r>
       <w:r>
+        <w:rPr>
+          <w:lang w:val="ru_RU" w:bidi="ru_RU"/>
+        </w:rPr>
         <w:t>Вавилона</w:t>
       </w:r>
       <w:r>
+        <w:rPr>
+          <w:lang w:val="ru_RU" w:bidi="ru_RU"/>
+        </w:rPr>
         <w:t>, Исаия произнёс пророчество о том, что Вавилон станет могущественным царством и причинит страшные беды Южному Царству.</w:t>
       </w:r>
-      <w:r/>
-      <w:r/>
+      <w:r>
+        <w:rPr>
+          <w:lang w:val="ru_RU" w:bidi="ru_RU"/>
+        </w:rPr>
+      </w:r>
+      <w:r>
+        <w:rPr>
+          <w:lang w:val="ru_RU" w:bidi="ru_RU"/>
+        </w:rPr>
+      </w:r>
     </w:p>
     <w:p>
-      <w:r/>
+      <w:pPr/>
+      <w:r>
+        <w:rPr>
+          <w:lang w:val="ru_RU" w:bidi="ru_RU"/>
+        </w:rPr>
+      </w:r>
     </w:p>
     <w:p>
       <w:pPr>
         <w:pStyle w:val="Heading2"/>
       </w:pPr>
       <w:r>
+        <w:rPr>
+          <w:lang w:val="ru_RU" w:bidi="ru_RU"/>
+        </w:rPr>
         <w:t>4 Царств 21:1–23:25</w:t>
       </w:r>
-      <w:r/>
+      <w:r>
+        <w:rPr>
+          <w:lang w:val="ru_RU" w:bidi="ru_RU"/>
+        </w:rPr>
+      </w:r>
     </w:p>
     <w:p>
-      <w:r/>
-      <w:r>
+      <w:pPr/>
+      <w:r>
+        <w:rPr>
+          <w:lang w:val="ru_RU" w:bidi="ru_RU"/>
+        </w:rPr>
+      </w:r>
+      <w:r>
+        <w:rPr>
+          <w:lang w:val="ru_RU" w:bidi="ru_RU"/>
+        </w:rPr>
         <w:t xml:space="preserve">Манассия не следовал примеру Езекии. Он сделал зла больше, чем кто-либо из иудейских царей до него. Манассия привёл жителей страны к идолопоклонству и склонил их следовать обычаям хананеев, которые Бог ненавидел, например, </w:t>
       </w:r>
       <w:r>
+        <w:rPr>
+          <w:lang w:val="ru_RU" w:bidi="ru_RU"/>
+        </w:rPr>
         <w:t>приносить в жертву детей</w:t>
       </w:r>
       <w:r>
+        <w:rPr>
+          <w:lang w:val="ru_RU" w:bidi="ru_RU"/>
+        </w:rPr>
         <w:t xml:space="preserve">. Манассия также </w:t>
       </w:r>
       <w:r>
+        <w:rPr>
+          <w:lang w:val="ru_RU" w:bidi="ru_RU"/>
+        </w:rPr>
         <w:t>убил</w:t>
       </w:r>
       <w:r>
+        <w:rPr>
+          <w:lang w:val="ru_RU" w:bidi="ru_RU"/>
+        </w:rPr>
         <w:t xml:space="preserve"> множество людей в Иерусалиме. </w:t>
         <w:br/>
       </w:r>
       <w:r>
+        <w:rPr>
+          <w:lang w:val="ru_RU" w:bidi="ru_RU"/>
+        </w:rPr>
         <w:t xml:space="preserve">Через пророков Бог объявил, что Его народ больше не будет жить на своей земле, потому что своими делами они сделали землю </w:t>
       </w:r>
       <w:r>
+        <w:rPr>
+          <w:lang w:val="ru_RU" w:bidi="ru_RU"/>
+        </w:rPr>
         <w:t>нечистой</w:t>
       </w:r>
       <w:r>
+        <w:rPr>
+          <w:lang w:val="ru_RU" w:bidi="ru_RU"/>
+        </w:rPr>
         <w:t xml:space="preserve">. Израильтяне не жили как царственное священство и святой народ. Бог сказал им, как они будут наказаны за то, что сделали землю нечистой: худшая часть проклятий завета должна была случиться с Южным Царством, а Иерусалим и Иудея будут разрушены, как были разрушены Самария и Северное Царство. </w:t>
         <w:br/>
       </w:r>
       <w:r>
+        <w:rPr>
+          <w:lang w:val="ru_RU" w:bidi="ru_RU"/>
+        </w:rPr>
         <w:t xml:space="preserve">Следующий царь, Аммон, поступал так же, как и Манассия. После Аммона правил Иосия, который не был таким, как Манассия, а следовал примеру Давида. Иосия слушал, когда ему вслух читали книгу Закона, то есть копию </w:t>
       </w:r>
       <w:r>
+        <w:rPr>
+          <w:lang w:val="ru_RU" w:bidi="ru_RU"/>
+        </w:rPr>
         <w:t>Закона Моисея</w:t>
       </w:r>
       <w:r>
+        <w:rPr>
+          <w:lang w:val="ru_RU" w:bidi="ru_RU"/>
+        </w:rPr>
         <w:t xml:space="preserve">. Сердце Иосии было смирённым и мягким по отношению к Богу и Закону, что было угодно Богу. Пророчица Олдама объявила, что Бог не позволит уничтожить Иудею при жизни Иосии. Иосия побуждал народ к тому, чтобы снова соблюдать завет, заключённый на </w:t>
       </w:r>
       <w:r>
+        <w:rPr>
+          <w:lang w:val="ru_RU" w:bidi="ru_RU"/>
+        </w:rPr>
         <w:t>горе Синай</w:t>
       </w:r>
       <w:r>
+        <w:rPr>
+          <w:lang w:val="ru_RU" w:bidi="ru_RU"/>
+        </w:rPr>
         <w:t xml:space="preserve">. Он избавился от всего, что было связано с идолопоклонством, разрушил </w:t>
       </w:r>
       <w:r>
+        <w:rPr>
+          <w:lang w:val="ru_RU" w:bidi="ru_RU"/>
+        </w:rPr>
         <w:t>жертвенники</w:t>
       </w:r>
       <w:r>
+        <w:rPr>
+          <w:lang w:val="ru_RU" w:bidi="ru_RU"/>
+        </w:rPr>
         <w:t xml:space="preserve"> и </w:t>
       </w:r>
       <w:r>
+        <w:rPr>
+          <w:lang w:val="ru_RU" w:bidi="ru_RU"/>
+        </w:rPr>
         <w:t>высоты</w:t>
       </w:r>
       <w:r>
+        <w:rPr>
+          <w:lang w:val="ru_RU" w:bidi="ru_RU"/>
+        </w:rPr>
         <w:t xml:space="preserve">. Иосия также руководил народом в праздновании </w:t>
       </w:r>
       <w:r>
+        <w:rPr>
+          <w:lang w:val="ru_RU" w:bidi="ru_RU"/>
+        </w:rPr>
         <w:t>Пасхи</w:t>
       </w:r>
       <w:r>
+        <w:rPr>
+          <w:lang w:val="ru_RU" w:bidi="ru_RU"/>
+        </w:rPr>
         <w:t xml:space="preserve"> и следил за тем, чтобы в Иудее соблюдался Закон Моисея.</w:t>
       </w:r>
-      <w:r/>
-      <w:r/>
+      <w:r>
+        <w:rPr>
+          <w:lang w:val="ru_RU" w:bidi="ru_RU"/>
+        </w:rPr>
+      </w:r>
+      <w:r>
+        <w:rPr>
+          <w:lang w:val="ru_RU" w:bidi="ru_RU"/>
+        </w:rPr>
+      </w:r>
     </w:p>
     <w:p>
-      <w:r/>
+      <w:pPr/>
+      <w:r>
+        <w:rPr>
+          <w:lang w:val="ru_RU" w:bidi="ru_RU"/>
+        </w:rPr>
+      </w:r>
     </w:p>
     <w:p>
       <w:pPr>
         <w:pStyle w:val="Heading2"/>
       </w:pPr>
       <w:r>
+        <w:rPr>
+          <w:lang w:val="ru_RU" w:bidi="ru_RU"/>
+        </w:rPr>
         <w:t>4 Царств 23:26–25:30</w:t>
       </w:r>
-      <w:r/>
+      <w:r>
+        <w:rPr>
+          <w:lang w:val="ru_RU" w:bidi="ru_RU"/>
+        </w:rPr>
+      </w:r>
     </w:p>
     <w:p>
-      <w:r/>
-      <w:r>
+      <w:pPr/>
+      <w:r>
+        <w:rPr>
+          <w:lang w:val="ru_RU" w:bidi="ru_RU"/>
+        </w:rPr>
+      </w:r>
+      <w:r>
+        <w:rPr>
+          <w:lang w:val="ru_RU" w:bidi="ru_RU"/>
+        </w:rPr>
         <w:t>Пока царём был Иосия, жители Южного Царства повиновались Богу. Однако после смерти Иосии они перестали быть верными завету, заключённому на горе Синай, и стали делать то, что противоречило воле Бога. Цари Иоахаз, Иоаким, Иехония и Седекия побуждали народ совершать злые дела. Бог сильно разгневался (</w:t>
       </w:r>
       <w:r>
+        <w:rPr>
+          <w:lang w:val="ru_RU" w:bidi="ru_RU"/>
+        </w:rPr>
         <w:t>гнев Бога</w:t>
       </w:r>
       <w:r>
+        <w:rPr>
+          <w:lang w:val="ru_RU" w:bidi="ru_RU"/>
+        </w:rPr>
         <w:t xml:space="preserve">) на всё то зло, что творил Его народ, и совершил суд над Южным Царством. </w:t>
         <w:br/>
       </w:r>
       <w:r>
+        <w:rPr>
+          <w:lang w:val="ru_RU" w:bidi="ru_RU"/>
+        </w:rPr>
         <w:t xml:space="preserve">Царь </w:t>
       </w:r>
       <w:r>
+        <w:rPr>
+          <w:lang w:val="ru_RU" w:bidi="ru_RU"/>
+        </w:rPr>
         <w:t>Навуходоносор</w:t>
       </w:r>
       <w:r>
+        <w:rPr>
+          <w:lang w:val="ru_RU" w:bidi="ru_RU"/>
+        </w:rPr>
         <w:t xml:space="preserve"> и вавилонское войско были </w:t>
       </w:r>
       <w:r>
+        <w:rPr>
+          <w:lang w:val="ru_RU" w:bidi="ru_RU"/>
+        </w:rPr>
         <w:t>орудием Бога</w:t>
       </w:r>
       <w:r>
+        <w:rPr>
+          <w:lang w:val="ru_RU" w:bidi="ru_RU"/>
+        </w:rPr>
         <w:t xml:space="preserve">, который Он использовал, чтобы исполнить проклятия завета над Иудеей. Это произошло в 587 и 586 годах до н.э., когда вавилоняне разрушили стену вокруг Иерусалима, сожгли царский дворец и разрушили многие важные здания. Они унесли предметы, которые использовались в Храме для поклонения Богу и полностью разрушили Храм. Бог предупреждал Соломона, что если цари Израиля будут поклоняться ложным богам, Храм будет разрушен (3Цар.9:6–9). Вавилоняне увели из Иудеи и Иерусалима многих израильтян, переселили их жить в Вавилон. Это называлось изгнанием Южного Царства. Те, кто остался в Иудее, не жили в </w:t>
       </w:r>
       <w:r>
+        <w:rPr>
+          <w:lang w:val="ru_RU" w:bidi="ru_RU"/>
+        </w:rPr>
         <w:t>мире</w:t>
       </w:r>
       <w:r>
+        <w:rPr>
+          <w:lang w:val="ru_RU" w:bidi="ru_RU"/>
+        </w:rPr>
         <w:t xml:space="preserve"> и </w:t>
       </w:r>
       <w:r>
+        <w:rPr>
+          <w:lang w:val="ru_RU" w:bidi="ru_RU"/>
+        </w:rPr>
         <w:t>покое</w:t>
       </w:r>
       <w:r>
+        <w:rPr>
+          <w:lang w:val="ru_RU" w:bidi="ru_RU"/>
+        </w:rPr>
         <w:t xml:space="preserve">: в Иудее шла борьба за то, кто будет вождём. Многие люди бежали в </w:t>
       </w:r>
       <w:r>
+        <w:rPr>
+          <w:lang w:val="ru_RU" w:bidi="ru_RU"/>
+        </w:rPr>
         <w:t>Египет</w:t>
       </w:r>
       <w:r>
+        <w:rPr>
+          <w:lang w:val="ru_RU" w:bidi="ru_RU"/>
+        </w:rPr>
         <w:t>. Иехония был единственным царём из рода Давида, который не умер или был убит. Иехония находился в вавилонской тюрьме, пока правитель, правивший после Навуходоносора, не освободил его.</w:t>
       </w:r>
-      <w:r/>
-      <w:r/>
+      <w:r>
+        <w:rPr>
+          <w:lang w:val="ru_RU" w:bidi="ru_RU"/>
+        </w:rPr>
+      </w:r>
+      <w:r>
+        <w:rPr>
+          <w:lang w:val="ru_RU" w:bidi="ru_RU"/>
+        </w:rPr>
+      </w:r>
     </w:p>
     <w:sectPr>
       <w:footnotePr>
@@ -2752,7 +3614,7 @@
     <w:rPrDefault>
       <w:rPr>
         <w:rFonts w:ascii="Times New Roman" w:eastAsia="Times New Roman" w:hAnsi="Times New Roman" w:cs="Times New Roman"/>
-        <w:lang w:val="en-US" w:eastAsia="en-US" w:bidi="ar-SA"/>
+        <w:lang w:val="ru_RU" w:eastAsia="en-US" w:bidi="ar-SA"/>
       </w:rPr>
     </w:rPrDefault>
     <w:pPrDefault/>
